--- a/Module 04/4-2 Milestone Three Enhancement Two Algorithms and Data Structure.docx
+++ b/Module 04/4-2 Milestone Three Enhancement Two Algorithms and Data Structure.docx
@@ -270,7 +270,6 @@
         <w:pStyle w:val="NormalWeb"/>
         <w:shd w:val="clear" w:color="auto" w:fill="FFFFFF"/>
         <w:spacing w:before="120" w:beforeAutospacing="0" w:after="240" w:afterAutospacing="0" w:line="480" w:lineRule="auto"/>
-        <w:ind w:firstLine="720"/>
         <w:rPr>
           <w:rFonts w:asciiTheme="majorBidi" w:hAnsiTheme="majorBidi" w:cstheme="majorBidi"/>
           <w:color w:val="202122"/>
@@ -286,97 +285,7 @@
           <w:shd w:val="clear" w:color="auto" w:fill="FFFFFF"/>
         </w:rPr>
         <w:lastRenderedPageBreak/>
-        <w:t xml:space="preserve">During this week I have worked on updating both projects’ algorithms and data structure area. For pet Shelter web application, I revamped the entire code base, replacing old dependencies with MySQL database and </w:t>
-      </w:r>
-      <w:r>
-        <w:rPr>
-          <w:rFonts w:asciiTheme="majorBidi" w:hAnsiTheme="majorBidi" w:cstheme="majorBidi"/>
-          <w:color w:val="202122"/>
-          <w:spacing w:val="3"/>
-          <w:shd w:val="clear" w:color="auto" w:fill="FFFFFF"/>
-        </w:rPr>
-        <w:t>replacing</w:t>
-      </w:r>
-      <w:r>
-        <w:rPr>
-          <w:rFonts w:asciiTheme="majorBidi" w:hAnsiTheme="majorBidi" w:cstheme="majorBidi"/>
-          <w:color w:val="202122"/>
-          <w:spacing w:val="3"/>
-          <w:shd w:val="clear" w:color="auto" w:fill="FFFFFF"/>
-        </w:rPr>
-        <w:t xml:space="preserve"> all functionalities with new ones. It as quite challenging. The first challenge was the dependence on Jupyter Notebook, due to old dependencies I had to get rid of it and move the implementation to python files. After I successfully was able to run the project with it. I noticed a lot of broken parts, starting with image, map and </w:t>
-      </w:r>
-      <w:r>
-        <w:rPr>
-          <w:rFonts w:asciiTheme="majorBidi" w:hAnsiTheme="majorBidi" w:cstheme="majorBidi"/>
-          <w:color w:val="202122"/>
-          <w:spacing w:val="3"/>
-          <w:shd w:val="clear" w:color="auto" w:fill="FFFFFF"/>
-        </w:rPr>
-        <w:t>other...</w:t>
-      </w:r>
-      <w:r>
-        <w:rPr>
-          <w:rFonts w:asciiTheme="majorBidi" w:hAnsiTheme="majorBidi" w:cstheme="majorBidi"/>
-          <w:color w:val="202122"/>
-          <w:spacing w:val="3"/>
-          <w:shd w:val="clear" w:color="auto" w:fill="FFFFFF"/>
-        </w:rPr>
-        <w:t>etc. I notice that controls ids were not unique and that’s created an issue for the browser to parse the component property. I resolved these issues and then, I cut out many parts to separate class for m</w:t>
-      </w:r>
-      <w:r>
-        <w:rPr>
-          <w:rFonts w:asciiTheme="majorBidi" w:hAnsiTheme="majorBidi" w:cstheme="majorBidi"/>
-          <w:color w:val="202122"/>
-          <w:spacing w:val="3"/>
-          <w:shd w:val="clear" w:color="auto" w:fill="FFFFFF"/>
-        </w:rPr>
-        <w:t xml:space="preserve">odularity and </w:t>
-      </w:r>
-      <w:r>
-        <w:rPr>
-          <w:rFonts w:asciiTheme="majorBidi" w:hAnsiTheme="majorBidi" w:cstheme="majorBidi"/>
-          <w:color w:val="202122"/>
-          <w:spacing w:val="3"/>
-          <w:shd w:val="clear" w:color="auto" w:fill="FFFFFF"/>
-        </w:rPr>
-        <w:t>readability</w:t>
-      </w:r>
-      <w:r>
-        <w:rPr>
-          <w:rFonts w:asciiTheme="majorBidi" w:hAnsiTheme="majorBidi" w:cstheme="majorBidi"/>
-          <w:color w:val="202122"/>
-          <w:spacing w:val="3"/>
-          <w:shd w:val="clear" w:color="auto" w:fill="FFFFFF"/>
-        </w:rPr>
-        <w:t>.</w:t>
-      </w:r>
-      <w:r>
-        <w:rPr>
-          <w:rFonts w:asciiTheme="majorBidi" w:hAnsiTheme="majorBidi" w:cstheme="majorBidi"/>
-          <w:color w:val="202122"/>
-          <w:spacing w:val="3"/>
-          <w:shd w:val="clear" w:color="auto" w:fill="FFFFFF"/>
-        </w:rPr>
-        <w:t xml:space="preserve"> I added another dropdown list for search, replaced radio options with checklist. I </w:t>
-      </w:r>
-      <w:r>
-        <w:rPr>
-          <w:rFonts w:asciiTheme="majorBidi" w:hAnsiTheme="majorBidi" w:cstheme="majorBidi"/>
-          <w:color w:val="202122"/>
-          <w:spacing w:val="3"/>
-          <w:shd w:val="clear" w:color="auto" w:fill="FFFFFF"/>
-        </w:rPr>
-        <w:t>started</w:t>
-      </w:r>
-      <w:r>
-        <w:rPr>
-          <w:rFonts w:asciiTheme="majorBidi" w:hAnsiTheme="majorBidi" w:cstheme="majorBidi"/>
-          <w:color w:val="202122"/>
-          <w:spacing w:val="3"/>
-          <w:shd w:val="clear" w:color="auto" w:fill="FFFFFF"/>
-        </w:rPr>
-        <w:t xml:space="preserve"> wiring all controls and callback functions with new user inputs. </w:t>
+        <w:t>The first artifact is Pet Shelter, pet shelter project was created during Full-Stack course. I have selected this project because there are a room of enhancements that could add value for po</w:t>
       </w:r>
     </w:p>
     <w:p>
@@ -399,6 +308,253 @@
           <w:spacing w:val="3"/>
           <w:shd w:val="clear" w:color="auto" w:fill="FFFFFF"/>
         </w:rPr>
+        <w:t xml:space="preserve">During this week I have worked on updating both projects’ algorithms and data structure area. For </w:t>
+      </w:r>
+      <w:r>
+        <w:rPr>
+          <w:rFonts w:asciiTheme="majorBidi" w:hAnsiTheme="majorBidi" w:cstheme="majorBidi"/>
+          <w:color w:val="202122"/>
+          <w:spacing w:val="3"/>
+          <w:shd w:val="clear" w:color="auto" w:fill="FFFFFF"/>
+        </w:rPr>
+        <w:t>P</w:t>
+      </w:r>
+      <w:r>
+        <w:rPr>
+          <w:rFonts w:asciiTheme="majorBidi" w:hAnsiTheme="majorBidi" w:cstheme="majorBidi"/>
+          <w:color w:val="202122"/>
+          <w:spacing w:val="3"/>
+          <w:shd w:val="clear" w:color="auto" w:fill="FFFFFF"/>
+        </w:rPr>
+        <w:t xml:space="preserve">et Shelter web application, I revamped the entire code base, replacing old </w:t>
+      </w:r>
+      <w:r>
+        <w:rPr>
+          <w:rFonts w:asciiTheme="majorBidi" w:hAnsiTheme="majorBidi" w:cstheme="majorBidi"/>
+          <w:color w:val="202122"/>
+          <w:spacing w:val="3"/>
+          <w:shd w:val="clear" w:color="auto" w:fill="FFFFFF"/>
+        </w:rPr>
+        <w:t xml:space="preserve">MongoDB </w:t>
+      </w:r>
+      <w:r>
+        <w:rPr>
+          <w:rFonts w:asciiTheme="majorBidi" w:hAnsiTheme="majorBidi" w:cstheme="majorBidi"/>
+          <w:color w:val="202122"/>
+          <w:spacing w:val="3"/>
+          <w:shd w:val="clear" w:color="auto" w:fill="FFFFFF"/>
+        </w:rPr>
+        <w:t xml:space="preserve">dependencies with MySQL database and </w:t>
+      </w:r>
+      <w:r>
+        <w:rPr>
+          <w:rFonts w:asciiTheme="majorBidi" w:hAnsiTheme="majorBidi" w:cstheme="majorBidi"/>
+          <w:color w:val="202122"/>
+          <w:spacing w:val="3"/>
+          <w:shd w:val="clear" w:color="auto" w:fill="FFFFFF"/>
+        </w:rPr>
+        <w:t>replacing</w:t>
+      </w:r>
+      <w:r>
+        <w:rPr>
+          <w:rFonts w:asciiTheme="majorBidi" w:hAnsiTheme="majorBidi" w:cstheme="majorBidi"/>
+          <w:color w:val="202122"/>
+          <w:spacing w:val="3"/>
+          <w:shd w:val="clear" w:color="auto" w:fill="FFFFFF"/>
+        </w:rPr>
+        <w:t xml:space="preserve"> all functionalities with new ones. It </w:t>
+      </w:r>
+      <w:r>
+        <w:rPr>
+          <w:rFonts w:asciiTheme="majorBidi" w:hAnsiTheme="majorBidi" w:cstheme="majorBidi"/>
+          <w:color w:val="202122"/>
+          <w:spacing w:val="3"/>
+          <w:shd w:val="clear" w:color="auto" w:fill="FFFFFF"/>
+        </w:rPr>
+        <w:t>was</w:t>
+      </w:r>
+      <w:r>
+        <w:rPr>
+          <w:rFonts w:asciiTheme="majorBidi" w:hAnsiTheme="majorBidi" w:cstheme="majorBidi"/>
+          <w:color w:val="202122"/>
+          <w:spacing w:val="3"/>
+          <w:shd w:val="clear" w:color="auto" w:fill="FFFFFF"/>
+        </w:rPr>
+        <w:t xml:space="preserve"> quite challenging. The first challenge was the dependence on </w:t>
+      </w:r>
+      <w:proofErr w:type="spellStart"/>
+      <w:r>
+        <w:rPr>
+          <w:rFonts w:asciiTheme="majorBidi" w:hAnsiTheme="majorBidi" w:cstheme="majorBidi"/>
+          <w:color w:val="202122"/>
+          <w:spacing w:val="3"/>
+          <w:shd w:val="clear" w:color="auto" w:fill="FFFFFF"/>
+        </w:rPr>
+        <w:t>Jupyter</w:t>
+      </w:r>
+      <w:proofErr w:type="spellEnd"/>
+      <w:r>
+        <w:rPr>
+          <w:rFonts w:asciiTheme="majorBidi" w:hAnsiTheme="majorBidi" w:cstheme="majorBidi"/>
+          <w:color w:val="202122"/>
+          <w:spacing w:val="3"/>
+          <w:shd w:val="clear" w:color="auto" w:fill="FFFFFF"/>
+        </w:rPr>
+        <w:t xml:space="preserve"> Notebook, due to old dependencies I had to get rid of it and move the implementation to </w:t>
+      </w:r>
+      <w:r>
+        <w:rPr>
+          <w:rFonts w:asciiTheme="majorBidi" w:hAnsiTheme="majorBidi" w:cstheme="majorBidi"/>
+          <w:color w:val="202122"/>
+          <w:spacing w:val="3"/>
+          <w:shd w:val="clear" w:color="auto" w:fill="FFFFFF"/>
+        </w:rPr>
+        <w:t xml:space="preserve">raw </w:t>
+      </w:r>
+      <w:r>
+        <w:rPr>
+          <w:rFonts w:asciiTheme="majorBidi" w:hAnsiTheme="majorBidi" w:cstheme="majorBidi"/>
+          <w:color w:val="202122"/>
+          <w:spacing w:val="3"/>
+          <w:shd w:val="clear" w:color="auto" w:fill="FFFFFF"/>
+        </w:rPr>
+        <w:t xml:space="preserve">python files. After I successfully was able to run the project </w:t>
+      </w:r>
+      <w:r>
+        <w:rPr>
+          <w:rFonts w:asciiTheme="majorBidi" w:hAnsiTheme="majorBidi" w:cstheme="majorBidi"/>
+          <w:color w:val="202122"/>
+          <w:spacing w:val="3"/>
+          <w:shd w:val="clear" w:color="auto" w:fill="FFFFFF"/>
+        </w:rPr>
+        <w:t xml:space="preserve">without </w:t>
+      </w:r>
+      <w:proofErr w:type="spellStart"/>
+      <w:r>
+        <w:rPr>
+          <w:rFonts w:asciiTheme="majorBidi" w:hAnsiTheme="majorBidi" w:cstheme="majorBidi"/>
+          <w:color w:val="202122"/>
+          <w:spacing w:val="3"/>
+          <w:shd w:val="clear" w:color="auto" w:fill="FFFFFF"/>
+        </w:rPr>
+        <w:t>Jupyter</w:t>
+      </w:r>
+      <w:proofErr w:type="spellEnd"/>
+      <w:r>
+        <w:rPr>
+          <w:rFonts w:asciiTheme="majorBidi" w:hAnsiTheme="majorBidi" w:cstheme="majorBidi"/>
+          <w:color w:val="202122"/>
+          <w:spacing w:val="3"/>
+          <w:shd w:val="clear" w:color="auto" w:fill="FFFFFF"/>
+        </w:rPr>
+        <w:t xml:space="preserve"> Notebook</w:t>
+      </w:r>
+      <w:r>
+        <w:rPr>
+          <w:rFonts w:asciiTheme="majorBidi" w:hAnsiTheme="majorBidi" w:cstheme="majorBidi"/>
+          <w:color w:val="202122"/>
+          <w:spacing w:val="3"/>
+          <w:shd w:val="clear" w:color="auto" w:fill="FFFFFF"/>
+        </w:rPr>
+        <w:t xml:space="preserve">. I noticed a lot of broken parts, starting with image, map and </w:t>
+      </w:r>
+      <w:r>
+        <w:rPr>
+          <w:rFonts w:asciiTheme="majorBidi" w:hAnsiTheme="majorBidi" w:cstheme="majorBidi"/>
+          <w:color w:val="202122"/>
+          <w:spacing w:val="3"/>
+          <w:shd w:val="clear" w:color="auto" w:fill="FFFFFF"/>
+        </w:rPr>
+        <w:t>other...</w:t>
+      </w:r>
+      <w:r>
+        <w:rPr>
+          <w:rFonts w:asciiTheme="majorBidi" w:hAnsiTheme="majorBidi" w:cstheme="majorBidi"/>
+          <w:color w:val="202122"/>
+          <w:spacing w:val="3"/>
+          <w:shd w:val="clear" w:color="auto" w:fill="FFFFFF"/>
+        </w:rPr>
+        <w:t>etc. I notice that controls ids were not unique and that’s created an issue for the browser to parse the component property. I resolved th</w:t>
+      </w:r>
+      <w:r>
+        <w:rPr>
+          <w:rFonts w:asciiTheme="majorBidi" w:hAnsiTheme="majorBidi" w:cstheme="majorBidi"/>
+          <w:color w:val="202122"/>
+          <w:spacing w:val="3"/>
+          <w:shd w:val="clear" w:color="auto" w:fill="FFFFFF"/>
+        </w:rPr>
+        <w:t>ese</w:t>
+      </w:r>
+      <w:r>
+        <w:rPr>
+          <w:rFonts w:asciiTheme="majorBidi" w:hAnsiTheme="majorBidi" w:cstheme="majorBidi"/>
+          <w:color w:val="202122"/>
+          <w:spacing w:val="3"/>
+          <w:shd w:val="clear" w:color="auto" w:fill="FFFFFF"/>
+        </w:rPr>
+        <w:t xml:space="preserve"> issues and then, I cut out many parts to separate class for m</w:t>
+      </w:r>
+      <w:r>
+        <w:rPr>
+          <w:rFonts w:asciiTheme="majorBidi" w:hAnsiTheme="majorBidi" w:cstheme="majorBidi"/>
+          <w:color w:val="202122"/>
+          <w:spacing w:val="3"/>
+          <w:shd w:val="clear" w:color="auto" w:fill="FFFFFF"/>
+        </w:rPr>
+        <w:t xml:space="preserve">odularity and </w:t>
+      </w:r>
+      <w:r>
+        <w:rPr>
+          <w:rFonts w:asciiTheme="majorBidi" w:hAnsiTheme="majorBidi" w:cstheme="majorBidi"/>
+          <w:color w:val="202122"/>
+          <w:spacing w:val="3"/>
+          <w:shd w:val="clear" w:color="auto" w:fill="FFFFFF"/>
+        </w:rPr>
+        <w:t>readability</w:t>
+      </w:r>
+      <w:r>
+        <w:rPr>
+          <w:rFonts w:asciiTheme="majorBidi" w:hAnsiTheme="majorBidi" w:cstheme="majorBidi"/>
+          <w:color w:val="202122"/>
+          <w:spacing w:val="3"/>
+          <w:shd w:val="clear" w:color="auto" w:fill="FFFFFF"/>
+        </w:rPr>
+        <w:t>.</w:t>
+      </w:r>
+      <w:r>
+        <w:rPr>
+          <w:rFonts w:asciiTheme="majorBidi" w:hAnsiTheme="majorBidi" w:cstheme="majorBidi"/>
+          <w:color w:val="202122"/>
+          <w:spacing w:val="3"/>
+          <w:shd w:val="clear" w:color="auto" w:fill="FFFFFF"/>
+        </w:rPr>
+        <w:t xml:space="preserve"> I added another dropdown list for search, replaced radio options with checklist. I </w:t>
+      </w:r>
+      <w:r>
+        <w:rPr>
+          <w:rFonts w:asciiTheme="majorBidi" w:hAnsiTheme="majorBidi" w:cstheme="majorBidi"/>
+          <w:color w:val="202122"/>
+          <w:spacing w:val="3"/>
+          <w:shd w:val="clear" w:color="auto" w:fill="FFFFFF"/>
+        </w:rPr>
+        <w:t>started</w:t>
+      </w:r>
+      <w:r>
+        <w:rPr>
+          <w:rFonts w:asciiTheme="majorBidi" w:hAnsiTheme="majorBidi" w:cstheme="majorBidi"/>
+          <w:color w:val="202122"/>
+          <w:spacing w:val="3"/>
+          <w:shd w:val="clear" w:color="auto" w:fill="FFFFFF"/>
+        </w:rPr>
+        <w:t xml:space="preserve"> wiring all controls and callback functions with new user inputs. </w:t>
+      </w:r>
+      <w:r>
+        <w:rPr>
+          <w:rFonts w:asciiTheme="majorBidi" w:hAnsiTheme="majorBidi" w:cstheme="majorBidi"/>
+          <w:color w:val="202122"/>
+          <w:spacing w:val="3"/>
+          <w:shd w:val="clear" w:color="auto" w:fill="FFFFFF"/>
+        </w:rPr>
         <w:t xml:space="preserve">I developed a new function to fetch user selections in dictionary in key-value pairs and then generate a </w:t>
       </w:r>
       <w:r>
@@ -426,7 +582,25 @@
           <w:spacing w:val="3"/>
           <w:shd w:val="clear" w:color="auto" w:fill="FFFFFF"/>
         </w:rPr>
-        <w:t xml:space="preserve">As I used SQL Server for most part of my career I never had to warp </w:t>
+        <w:t xml:space="preserve">As I used SQL Server for most part of my </w:t>
+      </w:r>
+      <w:r>
+        <w:rPr>
+          <w:rFonts w:asciiTheme="majorBidi" w:hAnsiTheme="majorBidi" w:cstheme="majorBidi"/>
+          <w:color w:val="202122"/>
+          <w:spacing w:val="3"/>
+          <w:shd w:val="clear" w:color="auto" w:fill="FFFFFF"/>
+        </w:rPr>
+        <w:t>career,</w:t>
+      </w:r>
+      <w:r>
+        <w:rPr>
+          <w:rFonts w:asciiTheme="majorBidi" w:hAnsiTheme="majorBidi" w:cstheme="majorBidi"/>
+          <w:color w:val="202122"/>
+          <w:spacing w:val="3"/>
+          <w:shd w:val="clear" w:color="auto" w:fill="FFFFFF"/>
+        </w:rPr>
+        <w:t xml:space="preserve"> I never had to warp </w:t>
       </w:r>
       <w:r>
         <w:rPr>
@@ -462,7 +636,25 @@
           <w:spacing w:val="3"/>
           <w:shd w:val="clear" w:color="auto" w:fill="FFFFFF"/>
         </w:rPr>
-        <w:t xml:space="preserve">, however for MySQL I had to so I created a list of assumed </w:t>
+        <w:t xml:space="preserve">, however for MySQL I had to so I created a list of </w:t>
+      </w:r>
+      <w:r>
+        <w:rPr>
+          <w:rFonts w:asciiTheme="majorBidi" w:hAnsiTheme="majorBidi" w:cstheme="majorBidi"/>
+          <w:color w:val="202122"/>
+          <w:spacing w:val="3"/>
+          <w:shd w:val="clear" w:color="auto" w:fill="FFFFFF"/>
+        </w:rPr>
+        <w:t>expected</w:t>
+      </w:r>
+      <w:r>
+        <w:rPr>
+          <w:rFonts w:asciiTheme="majorBidi" w:hAnsiTheme="majorBidi" w:cstheme="majorBidi"/>
+          <w:color w:val="202122"/>
+          <w:spacing w:val="3"/>
+          <w:shd w:val="clear" w:color="auto" w:fill="FFFFFF"/>
+        </w:rPr>
+        <w:t xml:space="preserve"> </w:t>
       </w:r>
       <w:r>
         <w:rPr>
@@ -542,121 +734,200 @@
         <w:pStyle w:val="NormalWeb"/>
         <w:shd w:val="clear" w:color="auto" w:fill="FFFFFF"/>
         <w:spacing w:before="120" w:beforeAutospacing="0" w:after="240" w:afterAutospacing="0" w:line="480" w:lineRule="auto"/>
-        <w:rPr>
-          <w:rFonts w:asciiTheme="majorBidi" w:hAnsiTheme="majorBidi" w:cstheme="majorBidi"/>
-          <w:color w:val="202122"/>
-          <w:spacing w:val="3"/>
-          <w:shd w:val="clear" w:color="auto" w:fill="FFFFFF"/>
-        </w:rPr>
-      </w:pPr>
-      <w:r>
-        <w:rPr>
-          <w:rFonts w:asciiTheme="majorBidi" w:hAnsiTheme="majorBidi" w:cstheme="majorBidi"/>
-          <w:color w:val="202122"/>
-          <w:spacing w:val="3"/>
-          <w:shd w:val="clear" w:color="auto" w:fill="FFFFFF"/>
-        </w:rPr>
+        <w:ind w:firstLine="720"/>
+        <w:rPr>
+          <w:rFonts w:asciiTheme="majorBidi" w:hAnsiTheme="majorBidi" w:cstheme="majorBidi"/>
+          <w:color w:val="202122"/>
+          <w:spacing w:val="3"/>
+          <w:shd w:val="clear" w:color="auto" w:fill="FFFFFF"/>
+        </w:rPr>
+      </w:pPr>
+      <w:r>
+        <w:rPr>
+          <w:rFonts w:asciiTheme="majorBidi" w:hAnsiTheme="majorBidi" w:cstheme="majorBidi"/>
+          <w:color w:val="202122"/>
+          <w:spacing w:val="3"/>
+          <w:shd w:val="clear" w:color="auto" w:fill="FFFFFF"/>
+        </w:rPr>
+        <w:t xml:space="preserve">The second </w:t>
+      </w:r>
+      <w:r>
+        <w:rPr>
+          <w:rFonts w:asciiTheme="majorBidi" w:hAnsiTheme="majorBidi" w:cstheme="majorBidi"/>
+          <w:color w:val="202122"/>
+          <w:spacing w:val="3"/>
+          <w:shd w:val="clear" w:color="auto" w:fill="FFFFFF"/>
+        </w:rPr>
+        <w:t>artifact</w:t>
+      </w:r>
+      <w:r>
+        <w:rPr>
+          <w:rFonts w:asciiTheme="majorBidi" w:hAnsiTheme="majorBidi" w:cstheme="majorBidi"/>
+          <w:color w:val="202122"/>
+          <w:spacing w:val="3"/>
+          <w:shd w:val="clear" w:color="auto" w:fill="FFFFFF"/>
+        </w:rPr>
+        <w:t xml:space="preserve"> I work on is the mobile app. The </w:t>
+      </w:r>
+      <w:r>
+        <w:rPr>
+          <w:rFonts w:asciiTheme="majorBidi" w:hAnsiTheme="majorBidi" w:cstheme="majorBidi"/>
+          <w:color w:val="202122"/>
+          <w:spacing w:val="3"/>
+          <w:shd w:val="clear" w:color="auto" w:fill="FFFFFF"/>
+        </w:rPr>
+        <w:t>intended</w:t>
+      </w:r>
+      <w:r>
+        <w:rPr>
+          <w:rFonts w:asciiTheme="majorBidi" w:hAnsiTheme="majorBidi" w:cstheme="majorBidi"/>
+          <w:color w:val="202122"/>
+          <w:spacing w:val="3"/>
+          <w:shd w:val="clear" w:color="auto" w:fill="FFFFFF"/>
+        </w:rPr>
+        <w:t xml:space="preserve"> </w:t>
+      </w:r>
+      <w:r>
+        <w:rPr>
+          <w:rFonts w:asciiTheme="majorBidi" w:hAnsiTheme="majorBidi" w:cstheme="majorBidi"/>
+          <w:color w:val="202122"/>
+          <w:spacing w:val="3"/>
+          <w:shd w:val="clear" w:color="auto" w:fill="FFFFFF"/>
+        </w:rPr>
+        <w:t>change</w:t>
+      </w:r>
+      <w:r>
+        <w:rPr>
+          <w:rFonts w:asciiTheme="majorBidi" w:hAnsiTheme="majorBidi" w:cstheme="majorBidi"/>
+          <w:color w:val="202122"/>
+          <w:spacing w:val="3"/>
+          <w:shd w:val="clear" w:color="auto" w:fill="FFFFFF"/>
+        </w:rPr>
+        <w:t xml:space="preserve"> was to convert the app from working on </w:t>
+      </w:r>
+      <w:r>
+        <w:rPr>
+          <w:rFonts w:asciiTheme="majorBidi" w:hAnsiTheme="majorBidi" w:cstheme="majorBidi"/>
+          <w:color w:val="202122"/>
+          <w:spacing w:val="3"/>
+          <w:shd w:val="clear" w:color="auto" w:fill="FFFFFF"/>
+        </w:rPr>
+        <w:t>a single</w:t>
+      </w:r>
+      <w:r>
+        <w:rPr>
+          <w:rFonts w:asciiTheme="majorBidi" w:hAnsiTheme="majorBidi" w:cstheme="majorBidi"/>
+          <w:color w:val="202122"/>
+          <w:spacing w:val="3"/>
+          <w:shd w:val="clear" w:color="auto" w:fill="FFFFFF"/>
+        </w:rPr>
+        <w:t xml:space="preserve"> device </w:t>
+      </w:r>
+      <w:r>
+        <w:rPr>
+          <w:rFonts w:asciiTheme="majorBidi" w:hAnsiTheme="majorBidi" w:cstheme="majorBidi"/>
+          <w:color w:val="202122"/>
+          <w:spacing w:val="3"/>
+          <w:shd w:val="clear" w:color="auto" w:fill="FFFFFF"/>
+        </w:rPr>
+        <w:t>to</w:t>
+      </w:r>
+      <w:r>
+        <w:rPr>
+          <w:rFonts w:asciiTheme="majorBidi" w:hAnsiTheme="majorBidi" w:cstheme="majorBidi"/>
+          <w:color w:val="202122"/>
+          <w:spacing w:val="3"/>
+          <w:shd w:val="clear" w:color="auto" w:fill="FFFFFF"/>
+        </w:rPr>
+        <w:t xml:space="preserve"> real-time in terms of items data </w:t>
+      </w:r>
+      <w:r>
+        <w:rPr>
+          <w:rFonts w:asciiTheme="majorBidi" w:hAnsiTheme="majorBidi" w:cstheme="majorBidi"/>
+          <w:color w:val="202122"/>
+          <w:spacing w:val="3"/>
+          <w:shd w:val="clear" w:color="auto" w:fill="FFFFFF"/>
+        </w:rPr>
+        <w:t xml:space="preserve">updates </w:t>
+      </w:r>
+      <w:r>
+        <w:rPr>
+          <w:rFonts w:asciiTheme="majorBidi" w:hAnsiTheme="majorBidi" w:cstheme="majorBidi"/>
+          <w:color w:val="202122"/>
+          <w:spacing w:val="3"/>
+          <w:shd w:val="clear" w:color="auto" w:fill="FFFFFF"/>
+        </w:rPr>
+        <w:t xml:space="preserve">and user authentication. I have added Firebase Authentication using google console, allowed </w:t>
+      </w:r>
+      <w:r>
+        <w:rPr>
+          <w:rFonts w:asciiTheme="majorBidi" w:hAnsiTheme="majorBidi" w:cstheme="majorBidi"/>
+          <w:color w:val="202122"/>
+          <w:spacing w:val="3"/>
+          <w:shd w:val="clear" w:color="auto" w:fill="FFFFFF"/>
+        </w:rPr>
+        <w:t>username</w:t>
+      </w:r>
+      <w:r>
+        <w:rPr>
+          <w:rFonts w:asciiTheme="majorBidi" w:hAnsiTheme="majorBidi" w:cstheme="majorBidi"/>
+          <w:color w:val="202122"/>
+          <w:spacing w:val="3"/>
+          <w:shd w:val="clear" w:color="auto" w:fill="FFFFFF"/>
+        </w:rPr>
+        <w:t xml:space="preserve"> and password authentication method. </w:t>
+      </w:r>
+      <w:r>
+        <w:rPr>
+          <w:rFonts w:asciiTheme="majorBidi" w:hAnsiTheme="majorBidi" w:cstheme="majorBidi"/>
+          <w:color w:val="202122"/>
+          <w:spacing w:val="3"/>
+          <w:shd w:val="clear" w:color="auto" w:fill="FFFFFF"/>
+        </w:rPr>
+        <w:t xml:space="preserve">Added firebase </w:t>
+      </w:r>
+      <w:proofErr w:type="spellStart"/>
+      <w:r>
+        <w:rPr>
+          <w:rFonts w:asciiTheme="majorBidi" w:hAnsiTheme="majorBidi" w:cstheme="majorBidi"/>
+          <w:color w:val="202122"/>
+          <w:spacing w:val="3"/>
+          <w:shd w:val="clear" w:color="auto" w:fill="FFFFFF"/>
+        </w:rPr>
+        <w:t>Firestore</w:t>
+      </w:r>
+      <w:proofErr w:type="spellEnd"/>
+      <w:r>
+        <w:rPr>
+          <w:rFonts w:asciiTheme="majorBidi" w:hAnsiTheme="majorBidi" w:cstheme="majorBidi"/>
+          <w:color w:val="202122"/>
+          <w:spacing w:val="3"/>
+          <w:shd w:val="clear" w:color="auto" w:fill="FFFFFF"/>
+        </w:rPr>
+        <w:t xml:space="preserve"> database for real-time interactions. </w:t>
+      </w:r>
+    </w:p>
+    <w:p>
+      <w:pPr>
+        <w:pStyle w:val="NormalWeb"/>
+        <w:shd w:val="clear" w:color="auto" w:fill="FFFFFF"/>
+        <w:spacing w:before="120" w:beforeAutospacing="0" w:after="240" w:afterAutospacing="0" w:line="480" w:lineRule="auto"/>
+        <w:rPr>
+          <w:rFonts w:asciiTheme="majorBidi" w:hAnsiTheme="majorBidi" w:cstheme="majorBidi"/>
+          <w:color w:val="202122"/>
+          <w:spacing w:val="3"/>
+          <w:shd w:val="clear" w:color="auto" w:fill="FFFFFF"/>
+        </w:rPr>
+      </w:pPr>
+      <w:r>
+        <w:rPr>
+          <w:rFonts w:asciiTheme="majorBidi" w:hAnsiTheme="majorBidi" w:cstheme="majorBidi"/>
+          <w:color w:val="202122"/>
+          <w:spacing w:val="3"/>
+          <w:shd w:val="clear" w:color="auto" w:fill="FFFFFF"/>
+        </w:rPr>
+        <w:lastRenderedPageBreak/>
         <w:tab/>
-        <w:t xml:space="preserve">The mobile app didn’t have much work </w:t>
-      </w:r>
-      <w:r>
-        <w:rPr>
-          <w:rFonts w:asciiTheme="majorBidi" w:hAnsiTheme="majorBidi" w:cstheme="majorBidi"/>
-          <w:color w:val="202122"/>
-          <w:spacing w:val="3"/>
-          <w:shd w:val="clear" w:color="auto" w:fill="FFFFFF"/>
-        </w:rPr>
-        <w:t>like</w:t>
-      </w:r>
-      <w:r>
-        <w:rPr>
-          <w:rFonts w:asciiTheme="majorBidi" w:hAnsiTheme="majorBidi" w:cstheme="majorBidi"/>
-          <w:color w:val="202122"/>
-          <w:spacing w:val="3"/>
-          <w:shd w:val="clear" w:color="auto" w:fill="FFFFFF"/>
-        </w:rPr>
-        <w:t xml:space="preserve"> the pet-shelter</w:t>
-      </w:r>
-      <w:r>
-        <w:rPr>
-          <w:rFonts w:asciiTheme="majorBidi" w:hAnsiTheme="majorBidi" w:cstheme="majorBidi"/>
-          <w:color w:val="202122"/>
-          <w:spacing w:val="3"/>
-          <w:shd w:val="clear" w:color="auto" w:fill="FFFFFF"/>
-        </w:rPr>
-        <w:t>, the transformation was standard</w:t>
-      </w:r>
-      <w:r>
-        <w:rPr>
-          <w:rFonts w:asciiTheme="majorBidi" w:hAnsiTheme="majorBidi" w:cstheme="majorBidi"/>
-          <w:color w:val="202122"/>
-          <w:spacing w:val="3"/>
-          <w:shd w:val="clear" w:color="auto" w:fill="FFFFFF"/>
-        </w:rPr>
-        <w:t xml:space="preserve">. </w:t>
-      </w:r>
-      <w:r>
-        <w:rPr>
-          <w:rFonts w:asciiTheme="majorBidi" w:hAnsiTheme="majorBidi" w:cstheme="majorBidi"/>
-          <w:color w:val="202122"/>
-          <w:spacing w:val="3"/>
-          <w:shd w:val="clear" w:color="auto" w:fill="FFFFFF"/>
-        </w:rPr>
-        <w:t>the search criteria is much simpler.</w:t>
-      </w:r>
-      <w:r>
-        <w:rPr>
-          <w:rFonts w:asciiTheme="majorBidi" w:hAnsiTheme="majorBidi" w:cstheme="majorBidi"/>
-          <w:color w:val="202122"/>
-          <w:spacing w:val="3"/>
-          <w:shd w:val="clear" w:color="auto" w:fill="FFFFFF"/>
-        </w:rPr>
-        <w:t xml:space="preserve"> I changed a lot of logic in the Adapter class to </w:t>
-      </w:r>
-      <w:r>
-        <w:rPr>
-          <w:rFonts w:asciiTheme="majorBidi" w:hAnsiTheme="majorBidi" w:cstheme="majorBidi"/>
-          <w:color w:val="202122"/>
-          <w:spacing w:val="3"/>
-          <w:shd w:val="clear" w:color="auto" w:fill="FFFFFF"/>
-        </w:rPr>
-        <w:t>accommodate</w:t>
-      </w:r>
-      <w:r>
-        <w:rPr>
-          <w:rFonts w:asciiTheme="majorBidi" w:hAnsiTheme="majorBidi" w:cstheme="majorBidi"/>
-          <w:color w:val="202122"/>
-          <w:spacing w:val="3"/>
-          <w:shd w:val="clear" w:color="auto" w:fill="FFFFFF"/>
-        </w:rPr>
-        <w:t xml:space="preserve"> the new change. Search </w:t>
-      </w:r>
-      <w:r>
-        <w:rPr>
-          <w:rFonts w:asciiTheme="majorBidi" w:hAnsiTheme="majorBidi" w:cstheme="majorBidi"/>
-          <w:color w:val="202122"/>
-          <w:spacing w:val="3"/>
-          <w:shd w:val="clear" w:color="auto" w:fill="FFFFFF"/>
-        </w:rPr>
-        <w:t>criteria</w:t>
-      </w:r>
-      <w:r>
-        <w:rPr>
-          <w:rFonts w:asciiTheme="majorBidi" w:hAnsiTheme="majorBidi" w:cstheme="majorBidi"/>
-          <w:color w:val="202122"/>
-          <w:spacing w:val="3"/>
-          <w:shd w:val="clear" w:color="auto" w:fill="FFFFFF"/>
-        </w:rPr>
-        <w:t xml:space="preserve"> was a</w:t>
-      </w:r>
-      <w:r>
-        <w:rPr>
-          <w:rFonts w:asciiTheme="majorBidi" w:hAnsiTheme="majorBidi" w:cstheme="majorBidi"/>
-          <w:color w:val="202122"/>
-          <w:spacing w:val="3"/>
-          <w:shd w:val="clear" w:color="auto" w:fill="FFFFFF"/>
-        </w:rPr>
-        <w:t>s simple as adding a new text input and bind it with the adapter to filter items names according to user’s input. The hard part that I am still working on is firebase.</w:t>
       </w:r>
     </w:p>
     <w:sectPr>

--- a/Module 04/4-2 Milestone Three Enhancement Two Algorithms and Data Structure.docx
+++ b/Module 04/4-2 Milestone Three Enhancement Two Algorithms and Data Structure.docx
@@ -270,6 +270,7 @@
         <w:pStyle w:val="NormalWeb"/>
         <w:shd w:val="clear" w:color="auto" w:fill="FFFFFF"/>
         <w:spacing w:before="120" w:beforeAutospacing="0" w:after="240" w:afterAutospacing="0" w:line="480" w:lineRule="auto"/>
+        <w:ind w:firstLine="720"/>
         <w:rPr>
           <w:rFonts w:asciiTheme="majorBidi" w:hAnsiTheme="majorBidi" w:cstheme="majorBidi"/>
           <w:color w:val="202122"/>
@@ -285,7 +286,137 @@
           <w:shd w:val="clear" w:color="auto" w:fill="FFFFFF"/>
         </w:rPr>
         <w:lastRenderedPageBreak/>
-        <w:t>The first artifact is Pet Shelter, pet shelter project was created during Full-Stack course. I have selected this project because there are a room of enhancements that could add value for po</w:t>
+        <w:t xml:space="preserve">During this week I have worked on updating both projects’ algorithms and data structure area. For pet Shelter web application, I revamped the entire code base, replacing old dependencies with MySQL database and </w:t>
+      </w:r>
+      <w:r>
+        <w:rPr>
+          <w:rFonts w:asciiTheme="majorBidi" w:hAnsiTheme="majorBidi" w:cstheme="majorBidi"/>
+          <w:color w:val="202122"/>
+          <w:spacing w:val="3"/>
+          <w:shd w:val="clear" w:color="auto" w:fill="FFFFFF"/>
+        </w:rPr>
+        <w:t>replacing</w:t>
+      </w:r>
+      <w:r>
+        <w:rPr>
+          <w:rFonts w:asciiTheme="majorBidi" w:hAnsiTheme="majorBidi" w:cstheme="majorBidi"/>
+          <w:color w:val="202122"/>
+          <w:spacing w:val="3"/>
+          <w:shd w:val="clear" w:color="auto" w:fill="FFFFFF"/>
+        </w:rPr>
+        <w:t xml:space="preserve"> all functionalities with new ones. It </w:t>
+      </w:r>
+      <w:proofErr w:type="spellStart"/>
+      <w:r>
+        <w:rPr>
+          <w:rFonts w:asciiTheme="majorBidi" w:hAnsiTheme="majorBidi" w:cstheme="majorBidi"/>
+          <w:color w:val="202122"/>
+          <w:spacing w:val="3"/>
+          <w:shd w:val="clear" w:color="auto" w:fill="FFFFFF"/>
+        </w:rPr>
+        <w:t>as</w:t>
+      </w:r>
+      <w:proofErr w:type="spellEnd"/>
+      <w:r>
+        <w:rPr>
+          <w:rFonts w:asciiTheme="majorBidi" w:hAnsiTheme="majorBidi" w:cstheme="majorBidi"/>
+          <w:color w:val="202122"/>
+          <w:spacing w:val="3"/>
+          <w:shd w:val="clear" w:color="auto" w:fill="FFFFFF"/>
+        </w:rPr>
+        <w:t xml:space="preserve"> quite challenging. The first challenge was the dependence on </w:t>
+      </w:r>
+      <w:proofErr w:type="spellStart"/>
+      <w:r>
+        <w:rPr>
+          <w:rFonts w:asciiTheme="majorBidi" w:hAnsiTheme="majorBidi" w:cstheme="majorBidi"/>
+          <w:color w:val="202122"/>
+          <w:spacing w:val="3"/>
+          <w:shd w:val="clear" w:color="auto" w:fill="FFFFFF"/>
+        </w:rPr>
+        <w:t>Jupyter</w:t>
+      </w:r>
+      <w:proofErr w:type="spellEnd"/>
+      <w:r>
+        <w:rPr>
+          <w:rFonts w:asciiTheme="majorBidi" w:hAnsiTheme="majorBidi" w:cstheme="majorBidi"/>
+          <w:color w:val="202122"/>
+          <w:spacing w:val="3"/>
+          <w:shd w:val="clear" w:color="auto" w:fill="FFFFFF"/>
+        </w:rPr>
+        <w:t xml:space="preserve"> Notebook, due to old dependencies I had to get rid of it and move the implementation to python files. After I successfully was able to run the project with it. I noticed a lot of broken parts, starting with image, map and </w:t>
+      </w:r>
+      <w:r>
+        <w:rPr>
+          <w:rFonts w:asciiTheme="majorBidi" w:hAnsiTheme="majorBidi" w:cstheme="majorBidi"/>
+          <w:color w:val="202122"/>
+          <w:spacing w:val="3"/>
+          <w:shd w:val="clear" w:color="auto" w:fill="FFFFFF"/>
+        </w:rPr>
+        <w:t>other...</w:t>
+      </w:r>
+      <w:r>
+        <w:rPr>
+          <w:rFonts w:asciiTheme="majorBidi" w:hAnsiTheme="majorBidi" w:cstheme="majorBidi"/>
+          <w:color w:val="202122"/>
+          <w:spacing w:val="3"/>
+          <w:shd w:val="clear" w:color="auto" w:fill="FFFFFF"/>
+        </w:rPr>
+        <w:t>etc. I notice that controls ids were not unique and that’s created an issue for the browser to parse the component property. I resolved these issues and then, I cut out many parts to separate class for m</w:t>
+      </w:r>
+      <w:r>
+        <w:rPr>
+          <w:rFonts w:asciiTheme="majorBidi" w:hAnsiTheme="majorBidi" w:cstheme="majorBidi"/>
+          <w:color w:val="202122"/>
+          <w:spacing w:val="3"/>
+          <w:shd w:val="clear" w:color="auto" w:fill="FFFFFF"/>
+        </w:rPr>
+        <w:t xml:space="preserve">odularity and </w:t>
+      </w:r>
+      <w:r>
+        <w:rPr>
+          <w:rFonts w:asciiTheme="majorBidi" w:hAnsiTheme="majorBidi" w:cstheme="majorBidi"/>
+          <w:color w:val="202122"/>
+          <w:spacing w:val="3"/>
+          <w:shd w:val="clear" w:color="auto" w:fill="FFFFFF"/>
+        </w:rPr>
+        <w:t>readability</w:t>
+      </w:r>
+      <w:r>
+        <w:rPr>
+          <w:rFonts w:asciiTheme="majorBidi" w:hAnsiTheme="majorBidi" w:cstheme="majorBidi"/>
+          <w:color w:val="202122"/>
+          <w:spacing w:val="3"/>
+          <w:shd w:val="clear" w:color="auto" w:fill="FFFFFF"/>
+        </w:rPr>
+        <w:t>.</w:t>
+      </w:r>
+      <w:r>
+        <w:rPr>
+          <w:rFonts w:asciiTheme="majorBidi" w:hAnsiTheme="majorBidi" w:cstheme="majorBidi"/>
+          <w:color w:val="202122"/>
+          <w:spacing w:val="3"/>
+          <w:shd w:val="clear" w:color="auto" w:fill="FFFFFF"/>
+        </w:rPr>
+        <w:t xml:space="preserve"> I added another dropdown list for search, replaced radio options with checklist. I </w:t>
+      </w:r>
+      <w:r>
+        <w:rPr>
+          <w:rFonts w:asciiTheme="majorBidi" w:hAnsiTheme="majorBidi" w:cstheme="majorBidi"/>
+          <w:color w:val="202122"/>
+          <w:spacing w:val="3"/>
+          <w:shd w:val="clear" w:color="auto" w:fill="FFFFFF"/>
+        </w:rPr>
+        <w:t>started</w:t>
+      </w:r>
+      <w:r>
+        <w:rPr>
+          <w:rFonts w:asciiTheme="majorBidi" w:hAnsiTheme="majorBidi" w:cstheme="majorBidi"/>
+          <w:color w:val="202122"/>
+          <w:spacing w:val="3"/>
+          <w:shd w:val="clear" w:color="auto" w:fill="FFFFFF"/>
+        </w:rPr>
+        <w:t xml:space="preserve"> wiring all controls and callback functions with new user inputs. </w:t>
       </w:r>
     </w:p>
     <w:p>
@@ -308,253 +439,6 @@
           <w:spacing w:val="3"/>
           <w:shd w:val="clear" w:color="auto" w:fill="FFFFFF"/>
         </w:rPr>
-        <w:t xml:space="preserve">During this week I have worked on updating both projects’ algorithms and data structure area. For </w:t>
-      </w:r>
-      <w:r>
-        <w:rPr>
-          <w:rFonts w:asciiTheme="majorBidi" w:hAnsiTheme="majorBidi" w:cstheme="majorBidi"/>
-          <w:color w:val="202122"/>
-          <w:spacing w:val="3"/>
-          <w:shd w:val="clear" w:color="auto" w:fill="FFFFFF"/>
-        </w:rPr>
-        <w:t>P</w:t>
-      </w:r>
-      <w:r>
-        <w:rPr>
-          <w:rFonts w:asciiTheme="majorBidi" w:hAnsiTheme="majorBidi" w:cstheme="majorBidi"/>
-          <w:color w:val="202122"/>
-          <w:spacing w:val="3"/>
-          <w:shd w:val="clear" w:color="auto" w:fill="FFFFFF"/>
-        </w:rPr>
-        <w:t xml:space="preserve">et Shelter web application, I revamped the entire code base, replacing old </w:t>
-      </w:r>
-      <w:r>
-        <w:rPr>
-          <w:rFonts w:asciiTheme="majorBidi" w:hAnsiTheme="majorBidi" w:cstheme="majorBidi"/>
-          <w:color w:val="202122"/>
-          <w:spacing w:val="3"/>
-          <w:shd w:val="clear" w:color="auto" w:fill="FFFFFF"/>
-        </w:rPr>
-        <w:t xml:space="preserve">MongoDB </w:t>
-      </w:r>
-      <w:r>
-        <w:rPr>
-          <w:rFonts w:asciiTheme="majorBidi" w:hAnsiTheme="majorBidi" w:cstheme="majorBidi"/>
-          <w:color w:val="202122"/>
-          <w:spacing w:val="3"/>
-          <w:shd w:val="clear" w:color="auto" w:fill="FFFFFF"/>
-        </w:rPr>
-        <w:t xml:space="preserve">dependencies with MySQL database and </w:t>
-      </w:r>
-      <w:r>
-        <w:rPr>
-          <w:rFonts w:asciiTheme="majorBidi" w:hAnsiTheme="majorBidi" w:cstheme="majorBidi"/>
-          <w:color w:val="202122"/>
-          <w:spacing w:val="3"/>
-          <w:shd w:val="clear" w:color="auto" w:fill="FFFFFF"/>
-        </w:rPr>
-        <w:t>replacing</w:t>
-      </w:r>
-      <w:r>
-        <w:rPr>
-          <w:rFonts w:asciiTheme="majorBidi" w:hAnsiTheme="majorBidi" w:cstheme="majorBidi"/>
-          <w:color w:val="202122"/>
-          <w:spacing w:val="3"/>
-          <w:shd w:val="clear" w:color="auto" w:fill="FFFFFF"/>
-        </w:rPr>
-        <w:t xml:space="preserve"> all functionalities with new ones. It </w:t>
-      </w:r>
-      <w:r>
-        <w:rPr>
-          <w:rFonts w:asciiTheme="majorBidi" w:hAnsiTheme="majorBidi" w:cstheme="majorBidi"/>
-          <w:color w:val="202122"/>
-          <w:spacing w:val="3"/>
-          <w:shd w:val="clear" w:color="auto" w:fill="FFFFFF"/>
-        </w:rPr>
-        <w:t>was</w:t>
-      </w:r>
-      <w:r>
-        <w:rPr>
-          <w:rFonts w:asciiTheme="majorBidi" w:hAnsiTheme="majorBidi" w:cstheme="majorBidi"/>
-          <w:color w:val="202122"/>
-          <w:spacing w:val="3"/>
-          <w:shd w:val="clear" w:color="auto" w:fill="FFFFFF"/>
-        </w:rPr>
-        <w:t xml:space="preserve"> quite challenging. The first challenge was the dependence on </w:t>
-      </w:r>
-      <w:proofErr w:type="spellStart"/>
-      <w:r>
-        <w:rPr>
-          <w:rFonts w:asciiTheme="majorBidi" w:hAnsiTheme="majorBidi" w:cstheme="majorBidi"/>
-          <w:color w:val="202122"/>
-          <w:spacing w:val="3"/>
-          <w:shd w:val="clear" w:color="auto" w:fill="FFFFFF"/>
-        </w:rPr>
-        <w:t>Jupyter</w:t>
-      </w:r>
-      <w:proofErr w:type="spellEnd"/>
-      <w:r>
-        <w:rPr>
-          <w:rFonts w:asciiTheme="majorBidi" w:hAnsiTheme="majorBidi" w:cstheme="majorBidi"/>
-          <w:color w:val="202122"/>
-          <w:spacing w:val="3"/>
-          <w:shd w:val="clear" w:color="auto" w:fill="FFFFFF"/>
-        </w:rPr>
-        <w:t xml:space="preserve"> Notebook, due to old dependencies I had to get rid of it and move the implementation to </w:t>
-      </w:r>
-      <w:r>
-        <w:rPr>
-          <w:rFonts w:asciiTheme="majorBidi" w:hAnsiTheme="majorBidi" w:cstheme="majorBidi"/>
-          <w:color w:val="202122"/>
-          <w:spacing w:val="3"/>
-          <w:shd w:val="clear" w:color="auto" w:fill="FFFFFF"/>
-        </w:rPr>
-        <w:t xml:space="preserve">raw </w:t>
-      </w:r>
-      <w:r>
-        <w:rPr>
-          <w:rFonts w:asciiTheme="majorBidi" w:hAnsiTheme="majorBidi" w:cstheme="majorBidi"/>
-          <w:color w:val="202122"/>
-          <w:spacing w:val="3"/>
-          <w:shd w:val="clear" w:color="auto" w:fill="FFFFFF"/>
-        </w:rPr>
-        <w:t xml:space="preserve">python files. After I successfully was able to run the project </w:t>
-      </w:r>
-      <w:r>
-        <w:rPr>
-          <w:rFonts w:asciiTheme="majorBidi" w:hAnsiTheme="majorBidi" w:cstheme="majorBidi"/>
-          <w:color w:val="202122"/>
-          <w:spacing w:val="3"/>
-          <w:shd w:val="clear" w:color="auto" w:fill="FFFFFF"/>
-        </w:rPr>
-        <w:t xml:space="preserve">without </w:t>
-      </w:r>
-      <w:proofErr w:type="spellStart"/>
-      <w:r>
-        <w:rPr>
-          <w:rFonts w:asciiTheme="majorBidi" w:hAnsiTheme="majorBidi" w:cstheme="majorBidi"/>
-          <w:color w:val="202122"/>
-          <w:spacing w:val="3"/>
-          <w:shd w:val="clear" w:color="auto" w:fill="FFFFFF"/>
-        </w:rPr>
-        <w:t>Jupyter</w:t>
-      </w:r>
-      <w:proofErr w:type="spellEnd"/>
-      <w:r>
-        <w:rPr>
-          <w:rFonts w:asciiTheme="majorBidi" w:hAnsiTheme="majorBidi" w:cstheme="majorBidi"/>
-          <w:color w:val="202122"/>
-          <w:spacing w:val="3"/>
-          <w:shd w:val="clear" w:color="auto" w:fill="FFFFFF"/>
-        </w:rPr>
-        <w:t xml:space="preserve"> Notebook</w:t>
-      </w:r>
-      <w:r>
-        <w:rPr>
-          <w:rFonts w:asciiTheme="majorBidi" w:hAnsiTheme="majorBidi" w:cstheme="majorBidi"/>
-          <w:color w:val="202122"/>
-          <w:spacing w:val="3"/>
-          <w:shd w:val="clear" w:color="auto" w:fill="FFFFFF"/>
-        </w:rPr>
-        <w:t xml:space="preserve">. I noticed a lot of broken parts, starting with image, map and </w:t>
-      </w:r>
-      <w:r>
-        <w:rPr>
-          <w:rFonts w:asciiTheme="majorBidi" w:hAnsiTheme="majorBidi" w:cstheme="majorBidi"/>
-          <w:color w:val="202122"/>
-          <w:spacing w:val="3"/>
-          <w:shd w:val="clear" w:color="auto" w:fill="FFFFFF"/>
-        </w:rPr>
-        <w:t>other...</w:t>
-      </w:r>
-      <w:r>
-        <w:rPr>
-          <w:rFonts w:asciiTheme="majorBidi" w:hAnsiTheme="majorBidi" w:cstheme="majorBidi"/>
-          <w:color w:val="202122"/>
-          <w:spacing w:val="3"/>
-          <w:shd w:val="clear" w:color="auto" w:fill="FFFFFF"/>
-        </w:rPr>
-        <w:t>etc. I notice that controls ids were not unique and that’s created an issue for the browser to parse the component property. I resolved th</w:t>
-      </w:r>
-      <w:r>
-        <w:rPr>
-          <w:rFonts w:asciiTheme="majorBidi" w:hAnsiTheme="majorBidi" w:cstheme="majorBidi"/>
-          <w:color w:val="202122"/>
-          <w:spacing w:val="3"/>
-          <w:shd w:val="clear" w:color="auto" w:fill="FFFFFF"/>
-        </w:rPr>
-        <w:t>ese</w:t>
-      </w:r>
-      <w:r>
-        <w:rPr>
-          <w:rFonts w:asciiTheme="majorBidi" w:hAnsiTheme="majorBidi" w:cstheme="majorBidi"/>
-          <w:color w:val="202122"/>
-          <w:spacing w:val="3"/>
-          <w:shd w:val="clear" w:color="auto" w:fill="FFFFFF"/>
-        </w:rPr>
-        <w:t xml:space="preserve"> issues and then, I cut out many parts to separate class for m</w:t>
-      </w:r>
-      <w:r>
-        <w:rPr>
-          <w:rFonts w:asciiTheme="majorBidi" w:hAnsiTheme="majorBidi" w:cstheme="majorBidi"/>
-          <w:color w:val="202122"/>
-          <w:spacing w:val="3"/>
-          <w:shd w:val="clear" w:color="auto" w:fill="FFFFFF"/>
-        </w:rPr>
-        <w:t xml:space="preserve">odularity and </w:t>
-      </w:r>
-      <w:r>
-        <w:rPr>
-          <w:rFonts w:asciiTheme="majorBidi" w:hAnsiTheme="majorBidi" w:cstheme="majorBidi"/>
-          <w:color w:val="202122"/>
-          <w:spacing w:val="3"/>
-          <w:shd w:val="clear" w:color="auto" w:fill="FFFFFF"/>
-        </w:rPr>
-        <w:t>readability</w:t>
-      </w:r>
-      <w:r>
-        <w:rPr>
-          <w:rFonts w:asciiTheme="majorBidi" w:hAnsiTheme="majorBidi" w:cstheme="majorBidi"/>
-          <w:color w:val="202122"/>
-          <w:spacing w:val="3"/>
-          <w:shd w:val="clear" w:color="auto" w:fill="FFFFFF"/>
-        </w:rPr>
-        <w:t>.</w:t>
-      </w:r>
-      <w:r>
-        <w:rPr>
-          <w:rFonts w:asciiTheme="majorBidi" w:hAnsiTheme="majorBidi" w:cstheme="majorBidi"/>
-          <w:color w:val="202122"/>
-          <w:spacing w:val="3"/>
-          <w:shd w:val="clear" w:color="auto" w:fill="FFFFFF"/>
-        </w:rPr>
-        <w:t xml:space="preserve"> I added another dropdown list for search, replaced radio options with checklist. I </w:t>
-      </w:r>
-      <w:r>
-        <w:rPr>
-          <w:rFonts w:asciiTheme="majorBidi" w:hAnsiTheme="majorBidi" w:cstheme="majorBidi"/>
-          <w:color w:val="202122"/>
-          <w:spacing w:val="3"/>
-          <w:shd w:val="clear" w:color="auto" w:fill="FFFFFF"/>
-        </w:rPr>
-        <w:t>started</w:t>
-      </w:r>
-      <w:r>
-        <w:rPr>
-          <w:rFonts w:asciiTheme="majorBidi" w:hAnsiTheme="majorBidi" w:cstheme="majorBidi"/>
-          <w:color w:val="202122"/>
-          <w:spacing w:val="3"/>
-          <w:shd w:val="clear" w:color="auto" w:fill="FFFFFF"/>
-        </w:rPr>
-        <w:t xml:space="preserve"> wiring all controls and callback functions with new user inputs. </w:t>
-      </w:r>
-      <w:r>
-        <w:rPr>
-          <w:rFonts w:asciiTheme="majorBidi" w:hAnsiTheme="majorBidi" w:cstheme="majorBidi"/>
-          <w:color w:val="202122"/>
-          <w:spacing w:val="3"/>
-          <w:shd w:val="clear" w:color="auto" w:fill="FFFFFF"/>
-        </w:rPr>
         <w:t xml:space="preserve">I developed a new function to fetch user selections in dictionary in key-value pairs and then generate a </w:t>
       </w:r>
       <w:r>
@@ -582,25 +466,7 @@
           <w:spacing w:val="3"/>
           <w:shd w:val="clear" w:color="auto" w:fill="FFFFFF"/>
         </w:rPr>
-        <w:t xml:space="preserve">As I used SQL Server for most part of my </w:t>
-      </w:r>
-      <w:r>
-        <w:rPr>
-          <w:rFonts w:asciiTheme="majorBidi" w:hAnsiTheme="majorBidi" w:cstheme="majorBidi"/>
-          <w:color w:val="202122"/>
-          <w:spacing w:val="3"/>
-          <w:shd w:val="clear" w:color="auto" w:fill="FFFFFF"/>
-        </w:rPr>
-        <w:t>career,</w:t>
-      </w:r>
-      <w:r>
-        <w:rPr>
-          <w:rFonts w:asciiTheme="majorBidi" w:hAnsiTheme="majorBidi" w:cstheme="majorBidi"/>
-          <w:color w:val="202122"/>
-          <w:spacing w:val="3"/>
-          <w:shd w:val="clear" w:color="auto" w:fill="FFFFFF"/>
-        </w:rPr>
-        <w:t xml:space="preserve"> I never had to warp </w:t>
+        <w:t xml:space="preserve">As I used SQL Server for most part of my career I never had to warp </w:t>
       </w:r>
       <w:r>
         <w:rPr>
@@ -636,25 +502,7 @@
           <w:spacing w:val="3"/>
           <w:shd w:val="clear" w:color="auto" w:fill="FFFFFF"/>
         </w:rPr>
-        <w:t xml:space="preserve">, however for MySQL I had to so I created a list of </w:t>
-      </w:r>
-      <w:r>
-        <w:rPr>
-          <w:rFonts w:asciiTheme="majorBidi" w:hAnsiTheme="majorBidi" w:cstheme="majorBidi"/>
-          <w:color w:val="202122"/>
-          <w:spacing w:val="3"/>
-          <w:shd w:val="clear" w:color="auto" w:fill="FFFFFF"/>
-        </w:rPr>
-        <w:t>expected</w:t>
-      </w:r>
-      <w:r>
-        <w:rPr>
-          <w:rFonts w:asciiTheme="majorBidi" w:hAnsiTheme="majorBidi" w:cstheme="majorBidi"/>
-          <w:color w:val="202122"/>
-          <w:spacing w:val="3"/>
-          <w:shd w:val="clear" w:color="auto" w:fill="FFFFFF"/>
-        </w:rPr>
-        <w:t xml:space="preserve"> </w:t>
+        <w:t xml:space="preserve">, however for MySQL I had to so I created a list of assumed </w:t>
       </w:r>
       <w:r>
         <w:rPr>
@@ -734,49 +582,112 @@
         <w:pStyle w:val="NormalWeb"/>
         <w:shd w:val="clear" w:color="auto" w:fill="FFFFFF"/>
         <w:spacing w:before="120" w:beforeAutospacing="0" w:after="240" w:afterAutospacing="0" w:line="480" w:lineRule="auto"/>
-        <w:ind w:firstLine="720"/>
-        <w:rPr>
-          <w:rFonts w:asciiTheme="majorBidi" w:hAnsiTheme="majorBidi" w:cstheme="majorBidi"/>
-          <w:color w:val="202122"/>
-          <w:spacing w:val="3"/>
-          <w:shd w:val="clear" w:color="auto" w:fill="FFFFFF"/>
-        </w:rPr>
-      </w:pPr>
-      <w:r>
-        <w:rPr>
-          <w:rFonts w:asciiTheme="majorBidi" w:hAnsiTheme="majorBidi" w:cstheme="majorBidi"/>
-          <w:color w:val="202122"/>
-          <w:spacing w:val="3"/>
-          <w:shd w:val="clear" w:color="auto" w:fill="FFFFFF"/>
-        </w:rPr>
-        <w:t xml:space="preserve">The second </w:t>
-      </w:r>
-      <w:r>
-        <w:rPr>
-          <w:rFonts w:asciiTheme="majorBidi" w:hAnsiTheme="majorBidi" w:cstheme="majorBidi"/>
-          <w:color w:val="202122"/>
-          <w:spacing w:val="3"/>
-          <w:shd w:val="clear" w:color="auto" w:fill="FFFFFF"/>
-        </w:rPr>
-        <w:t>artifact</w:t>
-      </w:r>
-      <w:r>
-        <w:rPr>
-          <w:rFonts w:asciiTheme="majorBidi" w:hAnsiTheme="majorBidi" w:cstheme="majorBidi"/>
-          <w:color w:val="202122"/>
-          <w:spacing w:val="3"/>
-          <w:shd w:val="clear" w:color="auto" w:fill="FFFFFF"/>
-        </w:rPr>
-        <w:t xml:space="preserve"> I work on is the mobile app. The </w:t>
-      </w:r>
-      <w:r>
-        <w:rPr>
-          <w:rFonts w:asciiTheme="majorBidi" w:hAnsiTheme="majorBidi" w:cstheme="majorBidi"/>
-          <w:color w:val="202122"/>
-          <w:spacing w:val="3"/>
-          <w:shd w:val="clear" w:color="auto" w:fill="FFFFFF"/>
-        </w:rPr>
-        <w:t>intended</w:t>
+        <w:rPr>
+          <w:rFonts w:asciiTheme="majorBidi" w:hAnsiTheme="majorBidi" w:cstheme="majorBidi"/>
+          <w:color w:val="202122"/>
+          <w:spacing w:val="3"/>
+          <w:shd w:val="clear" w:color="auto" w:fill="FFFFFF"/>
+        </w:rPr>
+      </w:pPr>
+      <w:r>
+        <w:rPr>
+          <w:rFonts w:asciiTheme="majorBidi" w:hAnsiTheme="majorBidi" w:cstheme="majorBidi"/>
+          <w:color w:val="202122"/>
+          <w:spacing w:val="3"/>
+          <w:shd w:val="clear" w:color="auto" w:fill="FFFFFF"/>
+        </w:rPr>
+        <w:tab/>
+        <w:t xml:space="preserve">The mobile app didn’t have much work </w:t>
+      </w:r>
+      <w:r>
+        <w:rPr>
+          <w:rFonts w:asciiTheme="majorBidi" w:hAnsiTheme="majorBidi" w:cstheme="majorBidi"/>
+          <w:color w:val="202122"/>
+          <w:spacing w:val="3"/>
+          <w:shd w:val="clear" w:color="auto" w:fill="FFFFFF"/>
+        </w:rPr>
+        <w:t>like</w:t>
+      </w:r>
+      <w:r>
+        <w:rPr>
+          <w:rFonts w:asciiTheme="majorBidi" w:hAnsiTheme="majorBidi" w:cstheme="majorBidi"/>
+          <w:color w:val="202122"/>
+          <w:spacing w:val="3"/>
+          <w:shd w:val="clear" w:color="auto" w:fill="FFFFFF"/>
+        </w:rPr>
+        <w:t xml:space="preserve"> the pet-shelter</w:t>
+      </w:r>
+      <w:r>
+        <w:rPr>
+          <w:rFonts w:asciiTheme="majorBidi" w:hAnsiTheme="majorBidi" w:cstheme="majorBidi"/>
+          <w:color w:val="202122"/>
+          <w:spacing w:val="3"/>
+          <w:shd w:val="clear" w:color="auto" w:fill="FFFFFF"/>
+        </w:rPr>
+        <w:t>, the transformation was standard</w:t>
+      </w:r>
+      <w:r>
+        <w:rPr>
+          <w:rFonts w:asciiTheme="majorBidi" w:hAnsiTheme="majorBidi" w:cstheme="majorBidi"/>
+          <w:color w:val="202122"/>
+          <w:spacing w:val="3"/>
+          <w:shd w:val="clear" w:color="auto" w:fill="FFFFFF"/>
+        </w:rPr>
+        <w:t xml:space="preserve">. </w:t>
+      </w:r>
+      <w:r>
+        <w:rPr>
+          <w:rFonts w:asciiTheme="majorBidi" w:hAnsiTheme="majorBidi" w:cstheme="majorBidi"/>
+          <w:color w:val="202122"/>
+          <w:spacing w:val="3"/>
+          <w:shd w:val="clear" w:color="auto" w:fill="FFFFFF"/>
+        </w:rPr>
+        <w:t>The</w:t>
+      </w:r>
+      <w:r>
+        <w:rPr>
+          <w:rFonts w:asciiTheme="majorBidi" w:hAnsiTheme="majorBidi" w:cstheme="majorBidi"/>
+          <w:color w:val="202122"/>
+          <w:spacing w:val="3"/>
+          <w:shd w:val="clear" w:color="auto" w:fill="FFFFFF"/>
+        </w:rPr>
+        <w:t xml:space="preserve"> search criteria is much simpler.</w:t>
+      </w:r>
+      <w:r>
+        <w:rPr>
+          <w:rFonts w:asciiTheme="majorBidi" w:hAnsiTheme="majorBidi" w:cstheme="majorBidi"/>
+          <w:color w:val="202122"/>
+          <w:spacing w:val="3"/>
+          <w:shd w:val="clear" w:color="auto" w:fill="FFFFFF"/>
+        </w:rPr>
+        <w:t xml:space="preserve"> I changed a lot of logic in the Adapter class to </w:t>
+      </w:r>
+      <w:r>
+        <w:rPr>
+          <w:rFonts w:asciiTheme="majorBidi" w:hAnsiTheme="majorBidi" w:cstheme="majorBidi"/>
+          <w:color w:val="202122"/>
+          <w:spacing w:val="3"/>
+          <w:shd w:val="clear" w:color="auto" w:fill="FFFFFF"/>
+        </w:rPr>
+        <w:t>accommodate</w:t>
+      </w:r>
+      <w:r>
+        <w:rPr>
+          <w:rFonts w:asciiTheme="majorBidi" w:hAnsiTheme="majorBidi" w:cstheme="majorBidi"/>
+          <w:color w:val="202122"/>
+          <w:spacing w:val="3"/>
+          <w:shd w:val="clear" w:color="auto" w:fill="FFFFFF"/>
+        </w:rPr>
+        <w:t xml:space="preserve"> the new change. Search </w:t>
+      </w:r>
+      <w:r>
+        <w:rPr>
+          <w:rFonts w:asciiTheme="majorBidi" w:hAnsiTheme="majorBidi" w:cstheme="majorBidi"/>
+          <w:color w:val="202122"/>
+          <w:spacing w:val="3"/>
+          <w:shd w:val="clear" w:color="auto" w:fill="FFFFFF"/>
+        </w:rPr>
+        <w:t>criteria</w:t>
       </w:r>
       <w:r>
         <w:rPr>
@@ -794,117 +705,25 @@
           <w:spacing w:val="3"/>
           <w:shd w:val="clear" w:color="auto" w:fill="FFFFFF"/>
         </w:rPr>
-        <w:t>change</w:t>
-      </w:r>
-      <w:r>
-        <w:rPr>
-          <w:rFonts w:asciiTheme="majorBidi" w:hAnsiTheme="majorBidi" w:cstheme="majorBidi"/>
-          <w:color w:val="202122"/>
-          <w:spacing w:val="3"/>
-          <w:shd w:val="clear" w:color="auto" w:fill="FFFFFF"/>
-        </w:rPr>
-        <w:t xml:space="preserve"> was to convert the app from working on </w:t>
-      </w:r>
-      <w:r>
-        <w:rPr>
-          <w:rFonts w:asciiTheme="majorBidi" w:hAnsiTheme="majorBidi" w:cstheme="majorBidi"/>
-          <w:color w:val="202122"/>
-          <w:spacing w:val="3"/>
-          <w:shd w:val="clear" w:color="auto" w:fill="FFFFFF"/>
-        </w:rPr>
-        <w:t>a single</w:t>
-      </w:r>
-      <w:r>
-        <w:rPr>
-          <w:rFonts w:asciiTheme="majorBidi" w:hAnsiTheme="majorBidi" w:cstheme="majorBidi"/>
-          <w:color w:val="202122"/>
-          <w:spacing w:val="3"/>
-          <w:shd w:val="clear" w:color="auto" w:fill="FFFFFF"/>
-        </w:rPr>
-        <w:t xml:space="preserve"> device </w:t>
-      </w:r>
-      <w:r>
-        <w:rPr>
-          <w:rFonts w:asciiTheme="majorBidi" w:hAnsiTheme="majorBidi" w:cstheme="majorBidi"/>
-          <w:color w:val="202122"/>
-          <w:spacing w:val="3"/>
-          <w:shd w:val="clear" w:color="auto" w:fill="FFFFFF"/>
-        </w:rPr>
-        <w:t>to</w:t>
-      </w:r>
-      <w:r>
-        <w:rPr>
-          <w:rFonts w:asciiTheme="majorBidi" w:hAnsiTheme="majorBidi" w:cstheme="majorBidi"/>
-          <w:color w:val="202122"/>
-          <w:spacing w:val="3"/>
-          <w:shd w:val="clear" w:color="auto" w:fill="FFFFFF"/>
-        </w:rPr>
-        <w:t xml:space="preserve"> real-time in terms of items data </w:t>
-      </w:r>
-      <w:r>
-        <w:rPr>
-          <w:rFonts w:asciiTheme="majorBidi" w:hAnsiTheme="majorBidi" w:cstheme="majorBidi"/>
-          <w:color w:val="202122"/>
-          <w:spacing w:val="3"/>
-          <w:shd w:val="clear" w:color="auto" w:fill="FFFFFF"/>
-        </w:rPr>
-        <w:t xml:space="preserve">updates </w:t>
-      </w:r>
-      <w:r>
-        <w:rPr>
-          <w:rFonts w:asciiTheme="majorBidi" w:hAnsiTheme="majorBidi" w:cstheme="majorBidi"/>
-          <w:color w:val="202122"/>
-          <w:spacing w:val="3"/>
-          <w:shd w:val="clear" w:color="auto" w:fill="FFFFFF"/>
-        </w:rPr>
-        <w:t xml:space="preserve">and user authentication. I have added Firebase Authentication using google console, allowed </w:t>
-      </w:r>
-      <w:r>
-        <w:rPr>
-          <w:rFonts w:asciiTheme="majorBidi" w:hAnsiTheme="majorBidi" w:cstheme="majorBidi"/>
-          <w:color w:val="202122"/>
-          <w:spacing w:val="3"/>
-          <w:shd w:val="clear" w:color="auto" w:fill="FFFFFF"/>
-        </w:rPr>
-        <w:t>username</w:t>
-      </w:r>
-      <w:r>
-        <w:rPr>
-          <w:rFonts w:asciiTheme="majorBidi" w:hAnsiTheme="majorBidi" w:cstheme="majorBidi"/>
-          <w:color w:val="202122"/>
-          <w:spacing w:val="3"/>
-          <w:shd w:val="clear" w:color="auto" w:fill="FFFFFF"/>
-        </w:rPr>
-        <w:t xml:space="preserve"> and password authentication method. </w:t>
-      </w:r>
-      <w:r>
-        <w:rPr>
-          <w:rFonts w:asciiTheme="majorBidi" w:hAnsiTheme="majorBidi" w:cstheme="majorBidi"/>
-          <w:color w:val="202122"/>
-          <w:spacing w:val="3"/>
-          <w:shd w:val="clear" w:color="auto" w:fill="FFFFFF"/>
-        </w:rPr>
-        <w:t xml:space="preserve">Added firebase </w:t>
-      </w:r>
-      <w:proofErr w:type="spellStart"/>
-      <w:r>
-        <w:rPr>
-          <w:rFonts w:asciiTheme="majorBidi" w:hAnsiTheme="majorBidi" w:cstheme="majorBidi"/>
-          <w:color w:val="202122"/>
-          <w:spacing w:val="3"/>
-          <w:shd w:val="clear" w:color="auto" w:fill="FFFFFF"/>
-        </w:rPr>
-        <w:t>Firestore</w:t>
-      </w:r>
-      <w:proofErr w:type="spellEnd"/>
-      <w:r>
-        <w:rPr>
-          <w:rFonts w:asciiTheme="majorBidi" w:hAnsiTheme="majorBidi" w:cstheme="majorBidi"/>
-          <w:color w:val="202122"/>
-          <w:spacing w:val="3"/>
-          <w:shd w:val="clear" w:color="auto" w:fill="FFFFFF"/>
-        </w:rPr>
-        <w:t xml:space="preserve"> database for real-time interactions. </w:t>
+        <w:t>were</w:t>
+      </w:r>
+      <w:r>
+        <w:rPr>
+          <w:rFonts w:asciiTheme="majorBidi" w:hAnsiTheme="majorBidi" w:cstheme="majorBidi"/>
+          <w:color w:val="202122"/>
+          <w:spacing w:val="3"/>
+          <w:shd w:val="clear" w:color="auto" w:fill="FFFFFF"/>
+        </w:rPr>
+        <w:t xml:space="preserve"> a</w:t>
+      </w:r>
+      <w:r>
+        <w:rPr>
+          <w:rFonts w:asciiTheme="majorBidi" w:hAnsiTheme="majorBidi" w:cstheme="majorBidi"/>
+          <w:color w:val="202122"/>
+          <w:spacing w:val="3"/>
+          <w:shd w:val="clear" w:color="auto" w:fill="FFFFFF"/>
+        </w:rPr>
+        <w:t>s simple as adding a new text input and bind it with the adapter to filter items names according to user’s input. The hard part that I am still working on is firebase.</w:t>
       </w:r>
     </w:p>
     <w:p>
@@ -919,19 +738,1705 @@
           <w:shd w:val="clear" w:color="auto" w:fill="FFFFFF"/>
         </w:rPr>
       </w:pPr>
-      <w:r>
-        <w:rPr>
-          <w:rFonts w:asciiTheme="majorBidi" w:hAnsiTheme="majorBidi" w:cstheme="majorBidi"/>
-          <w:color w:val="202122"/>
-          <w:spacing w:val="3"/>
-          <w:shd w:val="clear" w:color="auto" w:fill="FFFFFF"/>
-        </w:rPr>
-        <w:lastRenderedPageBreak/>
-        <w:tab/>
-      </w:r>
+    </w:p>
+    <w:tbl>
+      <w:tblPr>
+        <w:tblW w:w="9442" w:type="dxa"/>
+        <w:tblLook w:val="0620" w:firstRow="1" w:lastRow="0" w:firstColumn="0" w:lastColumn="0" w:noHBand="1" w:noVBand="1"/>
+      </w:tblPr>
+      <w:tblGrid>
+        <w:gridCol w:w="1704"/>
+        <w:gridCol w:w="3181"/>
+        <w:gridCol w:w="2278"/>
+        <w:gridCol w:w="2279"/>
+      </w:tblGrid>
+      <w:tr>
+        <w:trPr>
+          <w:cantSplit/>
+          <w:tblHeader/>
+        </w:trPr>
+        <w:tc>
+          <w:tcPr>
+            <w:tcW w:w="1342" w:type="dxa"/>
+            <w:tcBorders>
+              <w:top w:val="single" w:sz="6" w:space="0" w:color="auto"/>
+              <w:left w:val="single" w:sz="6" w:space="0" w:color="auto"/>
+              <w:bottom w:val="single" w:sz="6" w:space="0" w:color="auto"/>
+              <w:right w:val="single" w:sz="6" w:space="0" w:color="auto"/>
+            </w:tcBorders>
+            <w:tcMar>
+              <w:top w:w="22" w:type="dxa"/>
+              <w:left w:w="115" w:type="dxa"/>
+              <w:bottom w:w="22" w:type="dxa"/>
+              <w:right w:w="115" w:type="dxa"/>
+            </w:tcMar>
+            <w:hideMark/>
+          </w:tcPr>
+          <w:p>
+            <w:pPr>
+              <w:spacing w:line="480" w:lineRule="auto"/>
+              <w:rPr>
+                <w:rFonts w:asciiTheme="majorBidi" w:hAnsiTheme="majorBidi" w:cstheme="majorBidi"/>
+                <w:sz w:val="24"/>
+                <w:szCs w:val="24"/>
+              </w:rPr>
+            </w:pPr>
+            <w:r>
+              <w:rPr>
+                <w:rFonts w:asciiTheme="majorBidi" w:hAnsiTheme="majorBidi" w:cstheme="majorBidi"/>
+                <w:b/>
+                <w:bCs/>
+                <w:sz w:val="24"/>
+                <w:szCs w:val="24"/>
+              </w:rPr>
+              <w:lastRenderedPageBreak/>
+              <w:t>Checkpoint</w:t>
+            </w:r>
+            <w:r>
+              <w:rPr>
+                <w:rFonts w:asciiTheme="majorBidi" w:hAnsiTheme="majorBidi" w:cstheme="majorBidi"/>
+                <w:sz w:val="24"/>
+                <w:szCs w:val="24"/>
+              </w:rPr>
+              <w:t> </w:t>
+            </w:r>
+          </w:p>
+        </w:tc>
+        <w:tc>
+          <w:tcPr>
+            <w:tcW w:w="3379" w:type="dxa"/>
+            <w:tcBorders>
+              <w:top w:val="single" w:sz="6" w:space="0" w:color="auto"/>
+              <w:left w:val="single" w:sz="6" w:space="0" w:color="auto"/>
+              <w:bottom w:val="single" w:sz="6" w:space="0" w:color="auto"/>
+              <w:right w:val="single" w:sz="6" w:space="0" w:color="auto"/>
+            </w:tcBorders>
+            <w:tcMar>
+              <w:top w:w="22" w:type="dxa"/>
+              <w:left w:w="115" w:type="dxa"/>
+              <w:bottom w:w="22" w:type="dxa"/>
+              <w:right w:w="115" w:type="dxa"/>
+            </w:tcMar>
+            <w:hideMark/>
+          </w:tcPr>
+          <w:p>
+            <w:pPr>
+              <w:spacing w:line="480" w:lineRule="auto"/>
+              <w:rPr>
+                <w:rFonts w:asciiTheme="majorBidi" w:hAnsiTheme="majorBidi" w:cstheme="majorBidi"/>
+                <w:sz w:val="24"/>
+                <w:szCs w:val="24"/>
+              </w:rPr>
+            </w:pPr>
+            <w:r>
+              <w:rPr>
+                <w:rFonts w:asciiTheme="majorBidi" w:hAnsiTheme="majorBidi" w:cstheme="majorBidi"/>
+                <w:b/>
+                <w:bCs/>
+                <w:sz w:val="24"/>
+                <w:szCs w:val="24"/>
+              </w:rPr>
+              <w:t>Software Design and Engineering</w:t>
+            </w:r>
+            <w:r>
+              <w:rPr>
+                <w:rFonts w:asciiTheme="majorBidi" w:hAnsiTheme="majorBidi" w:cstheme="majorBidi"/>
+                <w:sz w:val="24"/>
+                <w:szCs w:val="24"/>
+              </w:rPr>
+              <w:t> </w:t>
+            </w:r>
+          </w:p>
+        </w:tc>
+        <w:tc>
+          <w:tcPr>
+            <w:tcW w:w="2360" w:type="dxa"/>
+            <w:tcBorders>
+              <w:top w:val="single" w:sz="6" w:space="0" w:color="auto"/>
+              <w:left w:val="single" w:sz="6" w:space="0" w:color="auto"/>
+              <w:bottom w:val="single" w:sz="6" w:space="0" w:color="auto"/>
+              <w:right w:val="single" w:sz="6" w:space="0" w:color="auto"/>
+            </w:tcBorders>
+            <w:tcMar>
+              <w:top w:w="22" w:type="dxa"/>
+              <w:left w:w="115" w:type="dxa"/>
+              <w:bottom w:w="22" w:type="dxa"/>
+              <w:right w:w="115" w:type="dxa"/>
+            </w:tcMar>
+            <w:hideMark/>
+          </w:tcPr>
+          <w:p>
+            <w:pPr>
+              <w:spacing w:line="480" w:lineRule="auto"/>
+              <w:rPr>
+                <w:rFonts w:asciiTheme="majorBidi" w:hAnsiTheme="majorBidi" w:cstheme="majorBidi"/>
+                <w:sz w:val="24"/>
+                <w:szCs w:val="24"/>
+              </w:rPr>
+            </w:pPr>
+            <w:r>
+              <w:rPr>
+                <w:rFonts w:asciiTheme="majorBidi" w:hAnsiTheme="majorBidi" w:cstheme="majorBidi"/>
+                <w:b/>
+                <w:bCs/>
+                <w:sz w:val="24"/>
+                <w:szCs w:val="24"/>
+              </w:rPr>
+              <w:t>Algorithms and Data Structures</w:t>
+            </w:r>
+            <w:r>
+              <w:rPr>
+                <w:rFonts w:asciiTheme="majorBidi" w:hAnsiTheme="majorBidi" w:cstheme="majorBidi"/>
+                <w:sz w:val="24"/>
+                <w:szCs w:val="24"/>
+              </w:rPr>
+              <w:t> </w:t>
+            </w:r>
+          </w:p>
+        </w:tc>
+        <w:tc>
+          <w:tcPr>
+            <w:tcW w:w="2361" w:type="dxa"/>
+            <w:tcBorders>
+              <w:top w:val="single" w:sz="6" w:space="0" w:color="auto"/>
+              <w:left w:val="single" w:sz="6" w:space="0" w:color="auto"/>
+              <w:bottom w:val="single" w:sz="6" w:space="0" w:color="auto"/>
+              <w:right w:val="single" w:sz="6" w:space="0" w:color="auto"/>
+            </w:tcBorders>
+            <w:tcMar>
+              <w:top w:w="22" w:type="dxa"/>
+              <w:left w:w="115" w:type="dxa"/>
+              <w:bottom w:w="22" w:type="dxa"/>
+              <w:right w:w="115" w:type="dxa"/>
+            </w:tcMar>
+            <w:hideMark/>
+          </w:tcPr>
+          <w:p>
+            <w:pPr>
+              <w:spacing w:line="480" w:lineRule="auto"/>
+              <w:rPr>
+                <w:rFonts w:asciiTheme="majorBidi" w:hAnsiTheme="majorBidi" w:cstheme="majorBidi"/>
+                <w:sz w:val="24"/>
+                <w:szCs w:val="24"/>
+              </w:rPr>
+            </w:pPr>
+            <w:r>
+              <w:rPr>
+                <w:rFonts w:asciiTheme="majorBidi" w:hAnsiTheme="majorBidi" w:cstheme="majorBidi"/>
+                <w:b/>
+                <w:bCs/>
+                <w:sz w:val="24"/>
+                <w:szCs w:val="24"/>
+              </w:rPr>
+              <w:t>Databases</w:t>
+            </w:r>
+            <w:r>
+              <w:rPr>
+                <w:rFonts w:asciiTheme="majorBidi" w:hAnsiTheme="majorBidi" w:cstheme="majorBidi"/>
+                <w:sz w:val="24"/>
+                <w:szCs w:val="24"/>
+              </w:rPr>
+              <w:t> </w:t>
+            </w:r>
+          </w:p>
+        </w:tc>
+      </w:tr>
+      <w:tr>
+        <w:trPr>
+          <w:cantSplit/>
+          <w:tblHeader/>
+        </w:trPr>
+        <w:tc>
+          <w:tcPr>
+            <w:tcW w:w="1342" w:type="dxa"/>
+            <w:tcBorders>
+              <w:top w:val="single" w:sz="6" w:space="0" w:color="auto"/>
+              <w:left w:val="single" w:sz="6" w:space="0" w:color="auto"/>
+              <w:bottom w:val="single" w:sz="6" w:space="0" w:color="auto"/>
+              <w:right w:val="single" w:sz="6" w:space="0" w:color="auto"/>
+            </w:tcBorders>
+            <w:tcMar>
+              <w:top w:w="22" w:type="dxa"/>
+              <w:left w:w="115" w:type="dxa"/>
+              <w:bottom w:w="22" w:type="dxa"/>
+              <w:right w:w="115" w:type="dxa"/>
+            </w:tcMar>
+            <w:hideMark/>
+          </w:tcPr>
+          <w:p>
+            <w:pPr>
+              <w:spacing w:line="480" w:lineRule="auto"/>
+              <w:rPr>
+                <w:rFonts w:asciiTheme="majorBidi" w:hAnsiTheme="majorBidi" w:cstheme="majorBidi"/>
+                <w:b/>
+                <w:bCs/>
+                <w:sz w:val="24"/>
+                <w:szCs w:val="24"/>
+              </w:rPr>
+            </w:pPr>
+            <w:r>
+              <w:rPr>
+                <w:rFonts w:asciiTheme="majorBidi" w:hAnsiTheme="majorBidi" w:cstheme="majorBidi"/>
+                <w:b/>
+                <w:bCs/>
+                <w:sz w:val="24"/>
+                <w:szCs w:val="24"/>
+              </w:rPr>
+              <w:t>Name of Artifact Used</w:t>
+            </w:r>
+          </w:p>
+        </w:tc>
+        <w:tc>
+          <w:tcPr>
+            <w:tcW w:w="3379" w:type="dxa"/>
+            <w:tcBorders>
+              <w:top w:val="single" w:sz="6" w:space="0" w:color="auto"/>
+              <w:left w:val="single" w:sz="6" w:space="0" w:color="auto"/>
+              <w:bottom w:val="single" w:sz="6" w:space="0" w:color="auto"/>
+              <w:right w:val="single" w:sz="6" w:space="0" w:color="auto"/>
+            </w:tcBorders>
+            <w:tcMar>
+              <w:top w:w="22" w:type="dxa"/>
+              <w:left w:w="115" w:type="dxa"/>
+              <w:bottom w:w="22" w:type="dxa"/>
+              <w:right w:w="115" w:type="dxa"/>
+            </w:tcMar>
+            <w:hideMark/>
+          </w:tcPr>
+          <w:p>
+            <w:pPr>
+              <w:spacing w:line="480" w:lineRule="auto"/>
+              <w:rPr>
+                <w:rFonts w:asciiTheme="majorBidi" w:hAnsiTheme="majorBidi" w:cstheme="majorBidi"/>
+                <w:sz w:val="24"/>
+                <w:szCs w:val="24"/>
+              </w:rPr>
+            </w:pPr>
+            <w:r>
+              <w:rPr>
+                <w:rFonts w:asciiTheme="majorBidi" w:hAnsiTheme="majorBidi" w:cstheme="majorBidi"/>
+                <w:b/>
+                <w:bCs/>
+                <w:sz w:val="24"/>
+                <w:szCs w:val="24"/>
+              </w:rPr>
+              <w:t>Artifact name:</w:t>
+            </w:r>
+            <w:r>
+              <w:rPr>
+                <w:rFonts w:asciiTheme="majorBidi" w:hAnsiTheme="majorBidi" w:cstheme="majorBidi"/>
+                <w:sz w:val="24"/>
+                <w:szCs w:val="24"/>
+              </w:rPr>
+              <w:t xml:space="preserve"> Company Data Dashboard</w:t>
+            </w:r>
+          </w:p>
+          <w:p>
+            <w:pPr>
+              <w:spacing w:line="480" w:lineRule="auto"/>
+              <w:rPr>
+                <w:rFonts w:asciiTheme="majorBidi" w:hAnsiTheme="majorBidi" w:cstheme="majorBidi"/>
+                <w:sz w:val="24"/>
+                <w:szCs w:val="24"/>
+              </w:rPr>
+            </w:pPr>
+            <w:r>
+              <w:rPr>
+                <w:rFonts w:asciiTheme="majorBidi" w:hAnsiTheme="majorBidi" w:cstheme="majorBidi"/>
+                <w:b/>
+                <w:bCs/>
+                <w:sz w:val="24"/>
+                <w:szCs w:val="24"/>
+              </w:rPr>
+              <w:t>Origin:</w:t>
+            </w:r>
+            <w:r>
+              <w:rPr>
+                <w:rFonts w:asciiTheme="majorBidi" w:hAnsiTheme="majorBidi" w:cstheme="majorBidi"/>
+                <w:sz w:val="24"/>
+                <w:szCs w:val="24"/>
+              </w:rPr>
+              <w:t xml:space="preserve"> CS 340 Client-Server Side Application</w:t>
+            </w:r>
+          </w:p>
+          <w:p>
+            <w:pPr>
+              <w:spacing w:line="480" w:lineRule="auto"/>
+              <w:rPr>
+                <w:rFonts w:asciiTheme="majorBidi" w:hAnsiTheme="majorBidi" w:cstheme="majorBidi"/>
+                <w:sz w:val="24"/>
+                <w:szCs w:val="24"/>
+              </w:rPr>
+            </w:pPr>
+            <w:r>
+              <w:rPr>
+                <w:rFonts w:asciiTheme="majorBidi" w:hAnsiTheme="majorBidi" w:cstheme="majorBidi"/>
+                <w:b/>
+                <w:bCs/>
+                <w:sz w:val="24"/>
+                <w:szCs w:val="24"/>
+              </w:rPr>
+              <w:t>Artifact name:</w:t>
+            </w:r>
+            <w:r>
+              <w:rPr>
+                <w:rFonts w:asciiTheme="majorBidi" w:hAnsiTheme="majorBidi" w:cstheme="majorBidi"/>
+                <w:sz w:val="24"/>
+                <w:szCs w:val="24"/>
+              </w:rPr>
+              <w:t xml:space="preserve"> Inventory Management Android Mobile App</w:t>
+            </w:r>
+          </w:p>
+          <w:p>
+            <w:pPr>
+              <w:spacing w:line="480" w:lineRule="auto"/>
+              <w:rPr>
+                <w:rFonts w:asciiTheme="majorBidi" w:hAnsiTheme="majorBidi" w:cstheme="majorBidi"/>
+                <w:sz w:val="24"/>
+                <w:szCs w:val="24"/>
+              </w:rPr>
+            </w:pPr>
+            <w:r>
+              <w:rPr>
+                <w:rFonts w:asciiTheme="majorBidi" w:hAnsiTheme="majorBidi" w:cstheme="majorBidi"/>
+                <w:b/>
+                <w:bCs/>
+                <w:sz w:val="24"/>
+                <w:szCs w:val="24"/>
+              </w:rPr>
+              <w:t>Origin:</w:t>
+            </w:r>
+            <w:r>
+              <w:rPr>
+                <w:rFonts w:asciiTheme="majorBidi" w:hAnsiTheme="majorBidi" w:cstheme="majorBidi"/>
+                <w:sz w:val="24"/>
+                <w:szCs w:val="24"/>
+              </w:rPr>
+              <w:t xml:space="preserve"> CS 360 Mobile Architect and Programming</w:t>
+            </w:r>
+          </w:p>
+        </w:tc>
+        <w:tc>
+          <w:tcPr>
+            <w:tcW w:w="2360" w:type="dxa"/>
+            <w:tcBorders>
+              <w:top w:val="single" w:sz="6" w:space="0" w:color="auto"/>
+              <w:left w:val="single" w:sz="6" w:space="0" w:color="auto"/>
+              <w:bottom w:val="single" w:sz="6" w:space="0" w:color="auto"/>
+              <w:right w:val="single" w:sz="6" w:space="0" w:color="auto"/>
+            </w:tcBorders>
+            <w:tcMar>
+              <w:top w:w="22" w:type="dxa"/>
+              <w:left w:w="115" w:type="dxa"/>
+              <w:bottom w:w="22" w:type="dxa"/>
+              <w:right w:w="115" w:type="dxa"/>
+            </w:tcMar>
+            <w:hideMark/>
+          </w:tcPr>
+          <w:p>
+            <w:pPr>
+              <w:spacing w:line="480" w:lineRule="auto"/>
+              <w:rPr>
+                <w:rFonts w:asciiTheme="majorBidi" w:hAnsiTheme="majorBidi" w:cstheme="majorBidi"/>
+                <w:sz w:val="24"/>
+                <w:szCs w:val="24"/>
+              </w:rPr>
+            </w:pPr>
+            <w:r>
+              <w:rPr>
+                <w:rFonts w:asciiTheme="majorBidi" w:hAnsiTheme="majorBidi" w:cstheme="majorBidi"/>
+                <w:b/>
+                <w:bCs/>
+                <w:sz w:val="24"/>
+                <w:szCs w:val="24"/>
+              </w:rPr>
+              <w:t>Artifact name:</w:t>
+            </w:r>
+            <w:r>
+              <w:rPr>
+                <w:rFonts w:asciiTheme="majorBidi" w:hAnsiTheme="majorBidi" w:cstheme="majorBidi"/>
+                <w:sz w:val="24"/>
+                <w:szCs w:val="24"/>
+              </w:rPr>
+              <w:t xml:space="preserve"> Company Data Dashboard</w:t>
+            </w:r>
+          </w:p>
+          <w:p>
+            <w:pPr>
+              <w:spacing w:line="480" w:lineRule="auto"/>
+              <w:rPr>
+                <w:rFonts w:asciiTheme="majorBidi" w:hAnsiTheme="majorBidi" w:cstheme="majorBidi"/>
+                <w:sz w:val="24"/>
+                <w:szCs w:val="24"/>
+              </w:rPr>
+            </w:pPr>
+            <w:r>
+              <w:rPr>
+                <w:rFonts w:asciiTheme="majorBidi" w:hAnsiTheme="majorBidi" w:cstheme="majorBidi"/>
+                <w:b/>
+                <w:bCs/>
+                <w:sz w:val="24"/>
+                <w:szCs w:val="24"/>
+              </w:rPr>
+              <w:t>Origin:</w:t>
+            </w:r>
+            <w:r>
+              <w:rPr>
+                <w:rFonts w:asciiTheme="majorBidi" w:hAnsiTheme="majorBidi" w:cstheme="majorBidi"/>
+                <w:sz w:val="24"/>
+                <w:szCs w:val="24"/>
+              </w:rPr>
+              <w:t xml:space="preserve"> CS 340 Client-Server Side Application</w:t>
+            </w:r>
+          </w:p>
+          <w:p>
+            <w:pPr>
+              <w:spacing w:line="480" w:lineRule="auto"/>
+              <w:rPr>
+                <w:rFonts w:asciiTheme="majorBidi" w:hAnsiTheme="majorBidi" w:cstheme="majorBidi"/>
+                <w:sz w:val="24"/>
+                <w:szCs w:val="24"/>
+              </w:rPr>
+            </w:pPr>
+            <w:r>
+              <w:rPr>
+                <w:rFonts w:asciiTheme="majorBidi" w:hAnsiTheme="majorBidi" w:cstheme="majorBidi"/>
+                <w:b/>
+                <w:bCs/>
+                <w:sz w:val="24"/>
+                <w:szCs w:val="24"/>
+              </w:rPr>
+              <w:t>Artifact name:</w:t>
+            </w:r>
+            <w:r>
+              <w:rPr>
+                <w:rFonts w:asciiTheme="majorBidi" w:hAnsiTheme="majorBidi" w:cstheme="majorBidi"/>
+                <w:sz w:val="24"/>
+                <w:szCs w:val="24"/>
+              </w:rPr>
+              <w:t xml:space="preserve"> Inventory Management Android Mobile App</w:t>
+            </w:r>
+            <w:r>
+              <w:rPr>
+                <w:rFonts w:asciiTheme="majorBidi" w:hAnsiTheme="majorBidi" w:cstheme="majorBidi"/>
+                <w:sz w:val="24"/>
+                <w:szCs w:val="24"/>
+              </w:rPr>
+              <w:br/>
+            </w:r>
+          </w:p>
+          <w:p>
+            <w:pPr>
+              <w:spacing w:line="480" w:lineRule="auto"/>
+              <w:rPr>
+                <w:rFonts w:asciiTheme="majorBidi" w:hAnsiTheme="majorBidi" w:cstheme="majorBidi"/>
+                <w:sz w:val="24"/>
+                <w:szCs w:val="24"/>
+              </w:rPr>
+            </w:pPr>
+            <w:r>
+              <w:rPr>
+                <w:rFonts w:asciiTheme="majorBidi" w:hAnsiTheme="majorBidi" w:cstheme="majorBidi"/>
+                <w:b/>
+                <w:bCs/>
+                <w:sz w:val="24"/>
+                <w:szCs w:val="24"/>
+              </w:rPr>
+              <w:t>Origin:</w:t>
+            </w:r>
+            <w:r>
+              <w:rPr>
+                <w:rFonts w:asciiTheme="majorBidi" w:hAnsiTheme="majorBidi" w:cstheme="majorBidi"/>
+                <w:sz w:val="24"/>
+                <w:szCs w:val="24"/>
+              </w:rPr>
+              <w:t xml:space="preserve"> CS 360 Mobile Architect and Programming</w:t>
+            </w:r>
+          </w:p>
+        </w:tc>
+        <w:tc>
+          <w:tcPr>
+            <w:tcW w:w="2361" w:type="dxa"/>
+            <w:tcBorders>
+              <w:top w:val="single" w:sz="6" w:space="0" w:color="auto"/>
+              <w:left w:val="single" w:sz="6" w:space="0" w:color="auto"/>
+              <w:bottom w:val="single" w:sz="6" w:space="0" w:color="auto"/>
+              <w:right w:val="single" w:sz="6" w:space="0" w:color="auto"/>
+            </w:tcBorders>
+            <w:tcMar>
+              <w:top w:w="22" w:type="dxa"/>
+              <w:left w:w="115" w:type="dxa"/>
+              <w:bottom w:w="22" w:type="dxa"/>
+              <w:right w:w="115" w:type="dxa"/>
+            </w:tcMar>
+            <w:hideMark/>
+          </w:tcPr>
+          <w:p>
+            <w:pPr>
+              <w:spacing w:line="480" w:lineRule="auto"/>
+              <w:rPr>
+                <w:rFonts w:asciiTheme="majorBidi" w:hAnsiTheme="majorBidi" w:cstheme="majorBidi"/>
+                <w:sz w:val="24"/>
+                <w:szCs w:val="24"/>
+              </w:rPr>
+            </w:pPr>
+            <w:r>
+              <w:rPr>
+                <w:rFonts w:asciiTheme="majorBidi" w:hAnsiTheme="majorBidi" w:cstheme="majorBidi"/>
+                <w:b/>
+                <w:bCs/>
+                <w:sz w:val="24"/>
+                <w:szCs w:val="24"/>
+              </w:rPr>
+              <w:t>Artifact name:</w:t>
+            </w:r>
+            <w:r>
+              <w:rPr>
+                <w:rFonts w:asciiTheme="majorBidi" w:hAnsiTheme="majorBidi" w:cstheme="majorBidi"/>
+                <w:sz w:val="24"/>
+                <w:szCs w:val="24"/>
+              </w:rPr>
+              <w:t xml:space="preserve"> Company Data Dashboard</w:t>
+            </w:r>
+          </w:p>
+          <w:p>
+            <w:pPr>
+              <w:spacing w:line="480" w:lineRule="auto"/>
+              <w:rPr>
+                <w:rFonts w:asciiTheme="majorBidi" w:hAnsiTheme="majorBidi" w:cstheme="majorBidi"/>
+                <w:sz w:val="24"/>
+                <w:szCs w:val="24"/>
+              </w:rPr>
+            </w:pPr>
+            <w:r>
+              <w:rPr>
+                <w:rFonts w:asciiTheme="majorBidi" w:hAnsiTheme="majorBidi" w:cstheme="majorBidi"/>
+                <w:b/>
+                <w:bCs/>
+                <w:sz w:val="24"/>
+                <w:szCs w:val="24"/>
+              </w:rPr>
+              <w:t>Origin:</w:t>
+            </w:r>
+            <w:r>
+              <w:rPr>
+                <w:rFonts w:asciiTheme="majorBidi" w:hAnsiTheme="majorBidi" w:cstheme="majorBidi"/>
+                <w:sz w:val="24"/>
+                <w:szCs w:val="24"/>
+              </w:rPr>
+              <w:t xml:space="preserve"> CS 340 Client-Server Side Application</w:t>
+            </w:r>
+          </w:p>
+          <w:p>
+            <w:pPr>
+              <w:spacing w:line="480" w:lineRule="auto"/>
+              <w:rPr>
+                <w:rFonts w:asciiTheme="majorBidi" w:hAnsiTheme="majorBidi" w:cstheme="majorBidi"/>
+                <w:sz w:val="24"/>
+                <w:szCs w:val="24"/>
+              </w:rPr>
+            </w:pPr>
+            <w:r>
+              <w:rPr>
+                <w:rFonts w:asciiTheme="majorBidi" w:hAnsiTheme="majorBidi" w:cstheme="majorBidi"/>
+                <w:b/>
+                <w:bCs/>
+                <w:sz w:val="24"/>
+                <w:szCs w:val="24"/>
+              </w:rPr>
+              <w:t>Artifact name:</w:t>
+            </w:r>
+            <w:r>
+              <w:rPr>
+                <w:rFonts w:asciiTheme="majorBidi" w:hAnsiTheme="majorBidi" w:cstheme="majorBidi"/>
+                <w:sz w:val="24"/>
+                <w:szCs w:val="24"/>
+              </w:rPr>
+              <w:t xml:space="preserve"> Inventory Management Android Mobile App</w:t>
+            </w:r>
+            <w:r>
+              <w:rPr>
+                <w:rFonts w:asciiTheme="majorBidi" w:hAnsiTheme="majorBidi" w:cstheme="majorBidi"/>
+                <w:sz w:val="24"/>
+                <w:szCs w:val="24"/>
+              </w:rPr>
+              <w:br/>
+            </w:r>
+          </w:p>
+          <w:p>
+            <w:pPr>
+              <w:spacing w:line="480" w:lineRule="auto"/>
+              <w:rPr>
+                <w:rFonts w:asciiTheme="majorBidi" w:hAnsiTheme="majorBidi" w:cstheme="majorBidi"/>
+                <w:sz w:val="24"/>
+                <w:szCs w:val="24"/>
+              </w:rPr>
+            </w:pPr>
+            <w:r>
+              <w:rPr>
+                <w:rFonts w:asciiTheme="majorBidi" w:hAnsiTheme="majorBidi" w:cstheme="majorBidi"/>
+                <w:b/>
+                <w:bCs/>
+                <w:sz w:val="24"/>
+                <w:szCs w:val="24"/>
+              </w:rPr>
+              <w:t>Origin:</w:t>
+            </w:r>
+            <w:r>
+              <w:rPr>
+                <w:rFonts w:asciiTheme="majorBidi" w:hAnsiTheme="majorBidi" w:cstheme="majorBidi"/>
+                <w:sz w:val="24"/>
+                <w:szCs w:val="24"/>
+              </w:rPr>
+              <w:t xml:space="preserve"> CS 360 Mobile Architect and Programming</w:t>
+            </w:r>
+          </w:p>
+        </w:tc>
+      </w:tr>
+      <w:tr>
+        <w:trPr>
+          <w:cantSplit/>
+          <w:tblHeader/>
+        </w:trPr>
+        <w:tc>
+          <w:tcPr>
+            <w:tcW w:w="1342" w:type="dxa"/>
+            <w:tcBorders>
+              <w:top w:val="single" w:sz="6" w:space="0" w:color="auto"/>
+              <w:left w:val="single" w:sz="6" w:space="0" w:color="auto"/>
+              <w:bottom w:val="single" w:sz="6" w:space="0" w:color="auto"/>
+              <w:right w:val="single" w:sz="6" w:space="0" w:color="auto"/>
+            </w:tcBorders>
+            <w:tcMar>
+              <w:top w:w="22" w:type="dxa"/>
+              <w:left w:w="115" w:type="dxa"/>
+              <w:bottom w:w="22" w:type="dxa"/>
+              <w:right w:w="115" w:type="dxa"/>
+            </w:tcMar>
+            <w:hideMark/>
+          </w:tcPr>
+          <w:p>
+            <w:pPr>
+              <w:spacing w:line="480" w:lineRule="auto"/>
+              <w:rPr>
+                <w:rFonts w:asciiTheme="majorBidi" w:hAnsiTheme="majorBidi" w:cstheme="majorBidi"/>
+                <w:b/>
+                <w:bCs/>
+                <w:sz w:val="24"/>
+                <w:szCs w:val="24"/>
+              </w:rPr>
+            </w:pPr>
+            <w:r>
+              <w:rPr>
+                <w:rFonts w:asciiTheme="majorBidi" w:hAnsiTheme="majorBidi" w:cstheme="majorBidi"/>
+                <w:b/>
+                <w:bCs/>
+                <w:sz w:val="24"/>
+                <w:szCs w:val="24"/>
+              </w:rPr>
+              <w:t>Status of Initial Enhancement </w:t>
+            </w:r>
+          </w:p>
+        </w:tc>
+        <w:tc>
+          <w:tcPr>
+            <w:tcW w:w="3379" w:type="dxa"/>
+            <w:tcBorders>
+              <w:top w:val="single" w:sz="6" w:space="0" w:color="auto"/>
+              <w:left w:val="single" w:sz="6" w:space="0" w:color="auto"/>
+              <w:bottom w:val="single" w:sz="6" w:space="0" w:color="auto"/>
+              <w:right w:val="single" w:sz="6" w:space="0" w:color="auto"/>
+            </w:tcBorders>
+            <w:tcMar>
+              <w:top w:w="22" w:type="dxa"/>
+              <w:left w:w="115" w:type="dxa"/>
+              <w:bottom w:w="22" w:type="dxa"/>
+              <w:right w:w="115" w:type="dxa"/>
+            </w:tcMar>
+            <w:hideMark/>
+          </w:tcPr>
+          <w:p>
+            <w:pPr>
+              <w:spacing w:line="480" w:lineRule="auto"/>
+              <w:rPr>
+                <w:rFonts w:asciiTheme="majorBidi" w:hAnsiTheme="majorBidi" w:cstheme="majorBidi"/>
+                <w:sz w:val="24"/>
+                <w:szCs w:val="24"/>
+              </w:rPr>
+            </w:pPr>
+            <w:r>
+              <w:rPr>
+                <w:rFonts w:asciiTheme="majorBidi" w:hAnsiTheme="majorBidi" w:cstheme="majorBidi"/>
+                <w:sz w:val="24"/>
+                <w:szCs w:val="24"/>
+              </w:rPr>
+              <w:t>Enhancements completed</w:t>
+            </w:r>
+          </w:p>
+        </w:tc>
+        <w:tc>
+          <w:tcPr>
+            <w:tcW w:w="2360" w:type="dxa"/>
+            <w:tcBorders>
+              <w:top w:val="single" w:sz="6" w:space="0" w:color="auto"/>
+              <w:left w:val="single" w:sz="6" w:space="0" w:color="auto"/>
+              <w:bottom w:val="single" w:sz="6" w:space="0" w:color="auto"/>
+              <w:right w:val="single" w:sz="6" w:space="0" w:color="auto"/>
+            </w:tcBorders>
+            <w:tcMar>
+              <w:top w:w="22" w:type="dxa"/>
+              <w:left w:w="115" w:type="dxa"/>
+              <w:bottom w:w="22" w:type="dxa"/>
+              <w:right w:w="115" w:type="dxa"/>
+            </w:tcMar>
+            <w:hideMark/>
+          </w:tcPr>
+          <w:p>
+            <w:pPr>
+              <w:spacing w:line="480" w:lineRule="auto"/>
+              <w:rPr>
+                <w:rFonts w:asciiTheme="majorBidi" w:hAnsiTheme="majorBidi" w:cstheme="majorBidi"/>
+                <w:sz w:val="24"/>
+                <w:szCs w:val="24"/>
+              </w:rPr>
+            </w:pPr>
+            <w:r>
+              <w:rPr>
+                <w:rFonts w:asciiTheme="majorBidi" w:hAnsiTheme="majorBidi" w:cstheme="majorBidi"/>
+                <w:sz w:val="24"/>
+                <w:szCs w:val="24"/>
+              </w:rPr>
+              <w:t>Enhancements completed</w:t>
+            </w:r>
+          </w:p>
+        </w:tc>
+        <w:tc>
+          <w:tcPr>
+            <w:tcW w:w="2361" w:type="dxa"/>
+            <w:tcBorders>
+              <w:top w:val="single" w:sz="6" w:space="0" w:color="auto"/>
+              <w:left w:val="single" w:sz="6" w:space="0" w:color="auto"/>
+              <w:bottom w:val="single" w:sz="6" w:space="0" w:color="auto"/>
+              <w:right w:val="single" w:sz="6" w:space="0" w:color="auto"/>
+            </w:tcBorders>
+            <w:tcMar>
+              <w:top w:w="22" w:type="dxa"/>
+              <w:left w:w="115" w:type="dxa"/>
+              <w:bottom w:w="22" w:type="dxa"/>
+              <w:right w:w="115" w:type="dxa"/>
+            </w:tcMar>
+            <w:hideMark/>
+          </w:tcPr>
+          <w:p>
+            <w:pPr>
+              <w:spacing w:line="480" w:lineRule="auto"/>
+              <w:rPr>
+                <w:rFonts w:asciiTheme="majorBidi" w:hAnsiTheme="majorBidi" w:cstheme="majorBidi"/>
+                <w:sz w:val="24"/>
+                <w:szCs w:val="24"/>
+              </w:rPr>
+            </w:pPr>
+            <w:r>
+              <w:rPr>
+                <w:rFonts w:asciiTheme="majorBidi" w:hAnsiTheme="majorBidi" w:cstheme="majorBidi"/>
+                <w:sz w:val="24"/>
+                <w:szCs w:val="24"/>
+              </w:rPr>
+              <w:t>Enhancements completed</w:t>
+            </w:r>
+          </w:p>
+        </w:tc>
+      </w:tr>
+      <w:tr>
+        <w:trPr>
+          <w:cantSplit/>
+          <w:tblHeader/>
+        </w:trPr>
+        <w:tc>
+          <w:tcPr>
+            <w:tcW w:w="1342" w:type="dxa"/>
+            <w:tcBorders>
+              <w:top w:val="single" w:sz="6" w:space="0" w:color="auto"/>
+              <w:left w:val="single" w:sz="6" w:space="0" w:color="auto"/>
+              <w:bottom w:val="single" w:sz="6" w:space="0" w:color="auto"/>
+              <w:right w:val="single" w:sz="6" w:space="0" w:color="auto"/>
+            </w:tcBorders>
+            <w:tcMar>
+              <w:top w:w="22" w:type="dxa"/>
+              <w:left w:w="115" w:type="dxa"/>
+              <w:bottom w:w="22" w:type="dxa"/>
+              <w:right w:w="115" w:type="dxa"/>
+            </w:tcMar>
+            <w:hideMark/>
+          </w:tcPr>
+          <w:p>
+            <w:pPr>
+              <w:spacing w:line="480" w:lineRule="auto"/>
+              <w:rPr>
+                <w:rFonts w:asciiTheme="majorBidi" w:hAnsiTheme="majorBidi" w:cstheme="majorBidi"/>
+                <w:b/>
+                <w:bCs/>
+                <w:sz w:val="24"/>
+                <w:szCs w:val="24"/>
+              </w:rPr>
+            </w:pPr>
+            <w:r>
+              <w:rPr>
+                <w:rFonts w:asciiTheme="majorBidi" w:hAnsiTheme="majorBidi" w:cstheme="majorBidi"/>
+                <w:b/>
+                <w:bCs/>
+                <w:sz w:val="24"/>
+                <w:szCs w:val="24"/>
+              </w:rPr>
+              <w:lastRenderedPageBreak/>
+              <w:t>Submission Status </w:t>
+            </w:r>
+          </w:p>
+        </w:tc>
+        <w:tc>
+          <w:tcPr>
+            <w:tcW w:w="3379" w:type="dxa"/>
+            <w:tcBorders>
+              <w:top w:val="single" w:sz="6" w:space="0" w:color="auto"/>
+              <w:left w:val="single" w:sz="6" w:space="0" w:color="auto"/>
+              <w:bottom w:val="single" w:sz="6" w:space="0" w:color="auto"/>
+              <w:right w:val="single" w:sz="6" w:space="0" w:color="auto"/>
+            </w:tcBorders>
+            <w:tcMar>
+              <w:top w:w="22" w:type="dxa"/>
+              <w:left w:w="115" w:type="dxa"/>
+              <w:bottom w:w="22" w:type="dxa"/>
+              <w:right w:w="115" w:type="dxa"/>
+            </w:tcMar>
+            <w:hideMark/>
+          </w:tcPr>
+          <w:p>
+            <w:pPr>
+              <w:spacing w:line="480" w:lineRule="auto"/>
+              <w:rPr>
+                <w:rFonts w:asciiTheme="majorBidi" w:hAnsiTheme="majorBidi" w:cstheme="majorBidi"/>
+                <w:sz w:val="24"/>
+                <w:szCs w:val="24"/>
+              </w:rPr>
+            </w:pPr>
+            <w:r>
+              <w:rPr>
+                <w:rFonts w:asciiTheme="majorBidi" w:hAnsiTheme="majorBidi" w:cstheme="majorBidi"/>
+                <w:sz w:val="24"/>
+                <w:szCs w:val="24"/>
+              </w:rPr>
+              <w:t xml:space="preserve">Submitted </w:t>
+            </w:r>
+            <w:r>
+              <w:rPr>
+                <w:rFonts w:asciiTheme="majorBidi" w:hAnsiTheme="majorBidi" w:cstheme="majorBidi"/>
+                <w:sz w:val="24"/>
+                <w:szCs w:val="24"/>
+              </w:rPr>
+              <w:t>waiting on</w:t>
+            </w:r>
+            <w:r>
+              <w:rPr>
+                <w:rFonts w:asciiTheme="majorBidi" w:hAnsiTheme="majorBidi" w:cstheme="majorBidi"/>
+                <w:sz w:val="24"/>
+                <w:szCs w:val="24"/>
+              </w:rPr>
+              <w:t xml:space="preserve"> feedback from the instructor</w:t>
+            </w:r>
+          </w:p>
+        </w:tc>
+        <w:tc>
+          <w:tcPr>
+            <w:tcW w:w="2360" w:type="dxa"/>
+            <w:tcBorders>
+              <w:top w:val="single" w:sz="6" w:space="0" w:color="auto"/>
+              <w:left w:val="single" w:sz="6" w:space="0" w:color="auto"/>
+              <w:bottom w:val="single" w:sz="6" w:space="0" w:color="auto"/>
+              <w:right w:val="single" w:sz="6" w:space="0" w:color="auto"/>
+            </w:tcBorders>
+            <w:tcMar>
+              <w:top w:w="22" w:type="dxa"/>
+              <w:left w:w="115" w:type="dxa"/>
+              <w:bottom w:w="22" w:type="dxa"/>
+              <w:right w:w="115" w:type="dxa"/>
+            </w:tcMar>
+            <w:hideMark/>
+          </w:tcPr>
+          <w:p>
+            <w:pPr>
+              <w:spacing w:line="480" w:lineRule="auto"/>
+              <w:rPr>
+                <w:rFonts w:asciiTheme="majorBidi" w:hAnsiTheme="majorBidi" w:cstheme="majorBidi"/>
+                <w:sz w:val="24"/>
+                <w:szCs w:val="24"/>
+              </w:rPr>
+            </w:pPr>
+            <w:r>
+              <w:rPr>
+                <w:rFonts w:asciiTheme="majorBidi" w:hAnsiTheme="majorBidi" w:cstheme="majorBidi"/>
+                <w:sz w:val="24"/>
+                <w:szCs w:val="24"/>
+              </w:rPr>
+              <w:t xml:space="preserve">Submitted </w:t>
+            </w:r>
+            <w:r>
+              <w:rPr>
+                <w:rFonts w:asciiTheme="majorBidi" w:hAnsiTheme="majorBidi" w:cstheme="majorBidi"/>
+                <w:sz w:val="24"/>
+                <w:szCs w:val="24"/>
+              </w:rPr>
+              <w:t>waiting on</w:t>
+            </w:r>
+            <w:r>
+              <w:rPr>
+                <w:rFonts w:asciiTheme="majorBidi" w:hAnsiTheme="majorBidi" w:cstheme="majorBidi"/>
+                <w:sz w:val="24"/>
+                <w:szCs w:val="24"/>
+              </w:rPr>
+              <w:t xml:space="preserve"> feedback from the instructor</w:t>
+            </w:r>
+          </w:p>
+        </w:tc>
+        <w:tc>
+          <w:tcPr>
+            <w:tcW w:w="2361" w:type="dxa"/>
+            <w:tcBorders>
+              <w:top w:val="single" w:sz="6" w:space="0" w:color="auto"/>
+              <w:left w:val="single" w:sz="6" w:space="0" w:color="auto"/>
+              <w:bottom w:val="single" w:sz="6" w:space="0" w:color="auto"/>
+              <w:right w:val="single" w:sz="6" w:space="0" w:color="auto"/>
+            </w:tcBorders>
+            <w:tcMar>
+              <w:top w:w="22" w:type="dxa"/>
+              <w:left w:w="115" w:type="dxa"/>
+              <w:bottom w:w="22" w:type="dxa"/>
+              <w:right w:w="115" w:type="dxa"/>
+            </w:tcMar>
+            <w:hideMark/>
+          </w:tcPr>
+          <w:p>
+            <w:pPr>
+              <w:spacing w:line="480" w:lineRule="auto"/>
+              <w:rPr>
+                <w:rFonts w:asciiTheme="majorBidi" w:hAnsiTheme="majorBidi" w:cstheme="majorBidi"/>
+                <w:sz w:val="24"/>
+                <w:szCs w:val="24"/>
+              </w:rPr>
+            </w:pPr>
+            <w:r>
+              <w:rPr>
+                <w:rFonts w:asciiTheme="majorBidi" w:hAnsiTheme="majorBidi" w:cstheme="majorBidi"/>
+                <w:sz w:val="24"/>
+                <w:szCs w:val="24"/>
+              </w:rPr>
+              <w:t xml:space="preserve">Submitted </w:t>
+            </w:r>
+            <w:r>
+              <w:rPr>
+                <w:rFonts w:asciiTheme="majorBidi" w:hAnsiTheme="majorBidi" w:cstheme="majorBidi"/>
+                <w:sz w:val="24"/>
+                <w:szCs w:val="24"/>
+              </w:rPr>
+              <w:t>waiting on</w:t>
+            </w:r>
+            <w:r>
+              <w:rPr>
+                <w:rFonts w:asciiTheme="majorBidi" w:hAnsiTheme="majorBidi" w:cstheme="majorBidi"/>
+                <w:sz w:val="24"/>
+                <w:szCs w:val="24"/>
+              </w:rPr>
+              <w:t xml:space="preserve"> feedback from the instructor</w:t>
+            </w:r>
+          </w:p>
+        </w:tc>
+      </w:tr>
+      <w:tr>
+        <w:trPr>
+          <w:cantSplit/>
+          <w:tblHeader/>
+        </w:trPr>
+        <w:tc>
+          <w:tcPr>
+            <w:tcW w:w="1342" w:type="dxa"/>
+            <w:tcBorders>
+              <w:top w:val="single" w:sz="6" w:space="0" w:color="auto"/>
+              <w:left w:val="single" w:sz="6" w:space="0" w:color="auto"/>
+              <w:bottom w:val="single" w:sz="6" w:space="0" w:color="auto"/>
+              <w:right w:val="single" w:sz="6" w:space="0" w:color="auto"/>
+            </w:tcBorders>
+            <w:tcMar>
+              <w:top w:w="22" w:type="dxa"/>
+              <w:left w:w="115" w:type="dxa"/>
+              <w:bottom w:w="22" w:type="dxa"/>
+              <w:right w:w="115" w:type="dxa"/>
+            </w:tcMar>
+            <w:hideMark/>
+          </w:tcPr>
+          <w:p>
+            <w:pPr>
+              <w:spacing w:line="480" w:lineRule="auto"/>
+              <w:rPr>
+                <w:rFonts w:asciiTheme="majorBidi" w:hAnsiTheme="majorBidi" w:cstheme="majorBidi"/>
+                <w:b/>
+                <w:bCs/>
+                <w:sz w:val="24"/>
+                <w:szCs w:val="24"/>
+              </w:rPr>
+            </w:pPr>
+            <w:r>
+              <w:rPr>
+                <w:rFonts w:asciiTheme="majorBidi" w:hAnsiTheme="majorBidi" w:cstheme="majorBidi"/>
+                <w:b/>
+                <w:bCs/>
+                <w:sz w:val="24"/>
+                <w:szCs w:val="24"/>
+              </w:rPr>
+              <w:t>Status of Final Enhancement </w:t>
+            </w:r>
+          </w:p>
+        </w:tc>
+        <w:tc>
+          <w:tcPr>
+            <w:tcW w:w="3379" w:type="dxa"/>
+            <w:tcBorders>
+              <w:top w:val="single" w:sz="6" w:space="0" w:color="auto"/>
+              <w:left w:val="single" w:sz="6" w:space="0" w:color="auto"/>
+              <w:bottom w:val="single" w:sz="6" w:space="0" w:color="auto"/>
+              <w:right w:val="single" w:sz="6" w:space="0" w:color="auto"/>
+            </w:tcBorders>
+            <w:tcMar>
+              <w:top w:w="22" w:type="dxa"/>
+              <w:left w:w="115" w:type="dxa"/>
+              <w:bottom w:w="22" w:type="dxa"/>
+              <w:right w:w="115" w:type="dxa"/>
+            </w:tcMar>
+            <w:hideMark/>
+          </w:tcPr>
+          <w:p>
+            <w:pPr>
+              <w:spacing w:line="480" w:lineRule="auto"/>
+              <w:rPr>
+                <w:rFonts w:asciiTheme="majorBidi" w:hAnsiTheme="majorBidi" w:cstheme="majorBidi"/>
+                <w:sz w:val="24"/>
+                <w:szCs w:val="24"/>
+              </w:rPr>
+            </w:pPr>
+            <w:r>
+              <w:rPr>
+                <w:rFonts w:asciiTheme="majorBidi" w:hAnsiTheme="majorBidi" w:cstheme="majorBidi"/>
+                <w:sz w:val="24"/>
+                <w:szCs w:val="24"/>
+              </w:rPr>
+              <w:t>Finished and waiting for feedback from the instructor</w:t>
+            </w:r>
+          </w:p>
+        </w:tc>
+        <w:tc>
+          <w:tcPr>
+            <w:tcW w:w="2360" w:type="dxa"/>
+            <w:tcBorders>
+              <w:top w:val="single" w:sz="6" w:space="0" w:color="auto"/>
+              <w:left w:val="single" w:sz="6" w:space="0" w:color="auto"/>
+              <w:bottom w:val="single" w:sz="6" w:space="0" w:color="auto"/>
+              <w:right w:val="single" w:sz="6" w:space="0" w:color="auto"/>
+            </w:tcBorders>
+            <w:tcMar>
+              <w:top w:w="22" w:type="dxa"/>
+              <w:left w:w="115" w:type="dxa"/>
+              <w:bottom w:w="22" w:type="dxa"/>
+              <w:right w:w="115" w:type="dxa"/>
+            </w:tcMar>
+            <w:hideMark/>
+          </w:tcPr>
+          <w:p>
+            <w:pPr>
+              <w:spacing w:line="480" w:lineRule="auto"/>
+              <w:rPr>
+                <w:rFonts w:asciiTheme="majorBidi" w:hAnsiTheme="majorBidi" w:cstheme="majorBidi"/>
+                <w:sz w:val="24"/>
+                <w:szCs w:val="24"/>
+              </w:rPr>
+            </w:pPr>
+            <w:r>
+              <w:rPr>
+                <w:rFonts w:asciiTheme="majorBidi" w:hAnsiTheme="majorBidi" w:cstheme="majorBidi"/>
+                <w:sz w:val="24"/>
+                <w:szCs w:val="24"/>
+              </w:rPr>
+              <w:t>Finished and waiting for feedback from the instructor</w:t>
+            </w:r>
+          </w:p>
+        </w:tc>
+        <w:tc>
+          <w:tcPr>
+            <w:tcW w:w="2361" w:type="dxa"/>
+            <w:tcBorders>
+              <w:top w:val="single" w:sz="6" w:space="0" w:color="auto"/>
+              <w:left w:val="single" w:sz="6" w:space="0" w:color="auto"/>
+              <w:bottom w:val="single" w:sz="6" w:space="0" w:color="auto"/>
+              <w:right w:val="single" w:sz="6" w:space="0" w:color="auto"/>
+            </w:tcBorders>
+            <w:tcMar>
+              <w:top w:w="22" w:type="dxa"/>
+              <w:left w:w="115" w:type="dxa"/>
+              <w:bottom w:w="22" w:type="dxa"/>
+              <w:right w:w="115" w:type="dxa"/>
+            </w:tcMar>
+            <w:hideMark/>
+          </w:tcPr>
+          <w:p>
+            <w:pPr>
+              <w:spacing w:line="480" w:lineRule="auto"/>
+              <w:rPr>
+                <w:rFonts w:asciiTheme="majorBidi" w:hAnsiTheme="majorBidi" w:cstheme="majorBidi"/>
+                <w:sz w:val="24"/>
+                <w:szCs w:val="24"/>
+              </w:rPr>
+            </w:pPr>
+            <w:r>
+              <w:rPr>
+                <w:rFonts w:asciiTheme="majorBidi" w:hAnsiTheme="majorBidi" w:cstheme="majorBidi"/>
+                <w:sz w:val="24"/>
+                <w:szCs w:val="24"/>
+              </w:rPr>
+              <w:t>Finished and waiting for feedback from the instructor</w:t>
+            </w:r>
+          </w:p>
+        </w:tc>
+      </w:tr>
+      <w:tr>
+        <w:trPr>
+          <w:cantSplit/>
+          <w:tblHeader/>
+        </w:trPr>
+        <w:tc>
+          <w:tcPr>
+            <w:tcW w:w="1342" w:type="dxa"/>
+            <w:tcBorders>
+              <w:top w:val="single" w:sz="6" w:space="0" w:color="auto"/>
+              <w:left w:val="single" w:sz="6" w:space="0" w:color="auto"/>
+              <w:bottom w:val="single" w:sz="6" w:space="0" w:color="auto"/>
+              <w:right w:val="single" w:sz="6" w:space="0" w:color="auto"/>
+            </w:tcBorders>
+            <w:tcMar>
+              <w:top w:w="22" w:type="dxa"/>
+              <w:left w:w="115" w:type="dxa"/>
+              <w:bottom w:w="22" w:type="dxa"/>
+              <w:right w:w="115" w:type="dxa"/>
+            </w:tcMar>
+            <w:hideMark/>
+          </w:tcPr>
+          <w:p>
+            <w:pPr>
+              <w:spacing w:line="480" w:lineRule="auto"/>
+              <w:rPr>
+                <w:rFonts w:asciiTheme="majorBidi" w:hAnsiTheme="majorBidi" w:cstheme="majorBidi"/>
+                <w:b/>
+                <w:bCs/>
+                <w:sz w:val="24"/>
+                <w:szCs w:val="24"/>
+              </w:rPr>
+            </w:pPr>
+            <w:r>
+              <w:rPr>
+                <w:rFonts w:asciiTheme="majorBidi" w:hAnsiTheme="majorBidi" w:cstheme="majorBidi"/>
+                <w:b/>
+                <w:bCs/>
+                <w:sz w:val="24"/>
+                <w:szCs w:val="24"/>
+              </w:rPr>
+              <w:t xml:space="preserve">Uploaded to </w:t>
+            </w:r>
+            <w:proofErr w:type="spellStart"/>
+            <w:r>
+              <w:rPr>
+                <w:rFonts w:asciiTheme="majorBidi" w:hAnsiTheme="majorBidi" w:cstheme="majorBidi"/>
+                <w:b/>
+                <w:bCs/>
+                <w:sz w:val="24"/>
+                <w:szCs w:val="24"/>
+              </w:rPr>
+              <w:t>ePortfolio</w:t>
+            </w:r>
+            <w:proofErr w:type="spellEnd"/>
+            <w:r>
+              <w:rPr>
+                <w:rFonts w:asciiTheme="majorBidi" w:hAnsiTheme="majorBidi" w:cstheme="majorBidi"/>
+                <w:b/>
+                <w:bCs/>
+                <w:sz w:val="24"/>
+                <w:szCs w:val="24"/>
+              </w:rPr>
+              <w:t> </w:t>
+            </w:r>
+          </w:p>
+        </w:tc>
+        <w:tc>
+          <w:tcPr>
+            <w:tcW w:w="3379" w:type="dxa"/>
+            <w:tcBorders>
+              <w:top w:val="single" w:sz="6" w:space="0" w:color="auto"/>
+              <w:left w:val="single" w:sz="6" w:space="0" w:color="auto"/>
+              <w:bottom w:val="single" w:sz="6" w:space="0" w:color="auto"/>
+              <w:right w:val="single" w:sz="6" w:space="0" w:color="auto"/>
+            </w:tcBorders>
+            <w:tcMar>
+              <w:top w:w="22" w:type="dxa"/>
+              <w:left w:w="115" w:type="dxa"/>
+              <w:bottom w:w="22" w:type="dxa"/>
+              <w:right w:w="115" w:type="dxa"/>
+            </w:tcMar>
+            <w:hideMark/>
+          </w:tcPr>
+          <w:p>
+            <w:pPr>
+              <w:spacing w:line="480" w:lineRule="auto"/>
+              <w:rPr>
+                <w:rFonts w:asciiTheme="majorBidi" w:hAnsiTheme="majorBidi" w:cstheme="majorBidi"/>
+                <w:sz w:val="24"/>
+                <w:szCs w:val="24"/>
+              </w:rPr>
+            </w:pPr>
+            <w:r>
+              <w:rPr>
+                <w:rFonts w:asciiTheme="majorBidi" w:hAnsiTheme="majorBidi" w:cstheme="majorBidi"/>
+                <w:sz w:val="24"/>
+                <w:szCs w:val="24"/>
+              </w:rPr>
+              <w:t xml:space="preserve">Uploaded to </w:t>
+            </w:r>
+            <w:proofErr w:type="spellStart"/>
+            <w:r>
+              <w:rPr>
+                <w:rFonts w:asciiTheme="majorBidi" w:hAnsiTheme="majorBidi" w:cstheme="majorBidi"/>
+                <w:sz w:val="24"/>
+                <w:szCs w:val="24"/>
+              </w:rPr>
+              <w:t>Github</w:t>
+            </w:r>
+            <w:proofErr w:type="spellEnd"/>
+            <w:r>
+              <w:rPr>
+                <w:rFonts w:asciiTheme="majorBidi" w:hAnsiTheme="majorBidi" w:cstheme="majorBidi"/>
+                <w:sz w:val="24"/>
+                <w:szCs w:val="24"/>
+              </w:rPr>
+              <w:t xml:space="preserve"> without narrative of Git Pages</w:t>
+            </w:r>
+          </w:p>
+        </w:tc>
+        <w:tc>
+          <w:tcPr>
+            <w:tcW w:w="2360" w:type="dxa"/>
+            <w:tcBorders>
+              <w:top w:val="single" w:sz="6" w:space="0" w:color="auto"/>
+              <w:left w:val="single" w:sz="6" w:space="0" w:color="auto"/>
+              <w:bottom w:val="single" w:sz="6" w:space="0" w:color="auto"/>
+              <w:right w:val="single" w:sz="6" w:space="0" w:color="auto"/>
+            </w:tcBorders>
+            <w:tcMar>
+              <w:top w:w="22" w:type="dxa"/>
+              <w:left w:w="115" w:type="dxa"/>
+              <w:bottom w:w="22" w:type="dxa"/>
+              <w:right w:w="115" w:type="dxa"/>
+            </w:tcMar>
+            <w:hideMark/>
+          </w:tcPr>
+          <w:p>
+            <w:pPr>
+              <w:spacing w:line="480" w:lineRule="auto"/>
+              <w:rPr>
+                <w:rFonts w:asciiTheme="majorBidi" w:hAnsiTheme="majorBidi" w:cstheme="majorBidi"/>
+                <w:sz w:val="24"/>
+                <w:szCs w:val="24"/>
+              </w:rPr>
+            </w:pPr>
+            <w:r>
+              <w:rPr>
+                <w:rFonts w:asciiTheme="majorBidi" w:hAnsiTheme="majorBidi" w:cstheme="majorBidi"/>
+                <w:sz w:val="24"/>
+                <w:szCs w:val="24"/>
+              </w:rPr>
+              <w:t xml:space="preserve">Uploaded to </w:t>
+            </w:r>
+            <w:proofErr w:type="spellStart"/>
+            <w:r>
+              <w:rPr>
+                <w:rFonts w:asciiTheme="majorBidi" w:hAnsiTheme="majorBidi" w:cstheme="majorBidi"/>
+                <w:sz w:val="24"/>
+                <w:szCs w:val="24"/>
+              </w:rPr>
+              <w:t>Github</w:t>
+            </w:r>
+            <w:proofErr w:type="spellEnd"/>
+            <w:r>
+              <w:rPr>
+                <w:rFonts w:asciiTheme="majorBidi" w:hAnsiTheme="majorBidi" w:cstheme="majorBidi"/>
+                <w:sz w:val="24"/>
+                <w:szCs w:val="24"/>
+              </w:rPr>
+              <w:t xml:space="preserve"> without narrative of Git Pages</w:t>
+            </w:r>
+          </w:p>
+        </w:tc>
+        <w:tc>
+          <w:tcPr>
+            <w:tcW w:w="2361" w:type="dxa"/>
+            <w:tcBorders>
+              <w:top w:val="single" w:sz="6" w:space="0" w:color="auto"/>
+              <w:left w:val="single" w:sz="6" w:space="0" w:color="auto"/>
+              <w:bottom w:val="single" w:sz="6" w:space="0" w:color="auto"/>
+              <w:right w:val="single" w:sz="6" w:space="0" w:color="auto"/>
+            </w:tcBorders>
+            <w:tcMar>
+              <w:top w:w="22" w:type="dxa"/>
+              <w:left w:w="115" w:type="dxa"/>
+              <w:bottom w:w="22" w:type="dxa"/>
+              <w:right w:w="115" w:type="dxa"/>
+            </w:tcMar>
+            <w:hideMark/>
+          </w:tcPr>
+          <w:p>
+            <w:pPr>
+              <w:spacing w:line="480" w:lineRule="auto"/>
+              <w:rPr>
+                <w:rFonts w:asciiTheme="majorBidi" w:hAnsiTheme="majorBidi" w:cstheme="majorBidi"/>
+                <w:sz w:val="24"/>
+                <w:szCs w:val="24"/>
+              </w:rPr>
+            </w:pPr>
+            <w:r>
+              <w:rPr>
+                <w:rFonts w:asciiTheme="majorBidi" w:hAnsiTheme="majorBidi" w:cstheme="majorBidi"/>
+                <w:sz w:val="24"/>
+                <w:szCs w:val="24"/>
+              </w:rPr>
+              <w:t xml:space="preserve">Uploaded to </w:t>
+            </w:r>
+            <w:proofErr w:type="spellStart"/>
+            <w:r>
+              <w:rPr>
+                <w:rFonts w:asciiTheme="majorBidi" w:hAnsiTheme="majorBidi" w:cstheme="majorBidi"/>
+                <w:sz w:val="24"/>
+                <w:szCs w:val="24"/>
+              </w:rPr>
+              <w:t>Github</w:t>
+            </w:r>
+            <w:proofErr w:type="spellEnd"/>
+            <w:r>
+              <w:rPr>
+                <w:rFonts w:asciiTheme="majorBidi" w:hAnsiTheme="majorBidi" w:cstheme="majorBidi"/>
+                <w:sz w:val="24"/>
+                <w:szCs w:val="24"/>
+              </w:rPr>
+              <w:t xml:space="preserve"> without narrative of Git Pages</w:t>
+            </w:r>
+          </w:p>
+        </w:tc>
+      </w:tr>
+      <w:tr>
+        <w:trPr>
+          <w:cantSplit/>
+          <w:tblHeader/>
+        </w:trPr>
+        <w:tc>
+          <w:tcPr>
+            <w:tcW w:w="1342" w:type="dxa"/>
+            <w:tcBorders>
+              <w:top w:val="single" w:sz="6" w:space="0" w:color="auto"/>
+              <w:left w:val="single" w:sz="6" w:space="0" w:color="auto"/>
+              <w:bottom w:val="single" w:sz="6" w:space="0" w:color="auto"/>
+              <w:right w:val="single" w:sz="6" w:space="0" w:color="auto"/>
+            </w:tcBorders>
+            <w:tcMar>
+              <w:top w:w="22" w:type="dxa"/>
+              <w:left w:w="115" w:type="dxa"/>
+              <w:bottom w:w="22" w:type="dxa"/>
+              <w:right w:w="115" w:type="dxa"/>
+            </w:tcMar>
+            <w:hideMark/>
+          </w:tcPr>
+          <w:p>
+            <w:pPr>
+              <w:spacing w:line="480" w:lineRule="auto"/>
+              <w:rPr>
+                <w:rFonts w:asciiTheme="majorBidi" w:hAnsiTheme="majorBidi" w:cstheme="majorBidi"/>
+                <w:b/>
+                <w:bCs/>
+                <w:sz w:val="24"/>
+                <w:szCs w:val="24"/>
+              </w:rPr>
+            </w:pPr>
+            <w:r>
+              <w:rPr>
+                <w:rFonts w:asciiTheme="majorBidi" w:hAnsiTheme="majorBidi" w:cstheme="majorBidi"/>
+                <w:b/>
+                <w:bCs/>
+                <w:sz w:val="24"/>
+                <w:szCs w:val="24"/>
+              </w:rPr>
+              <w:t xml:space="preserve">Status of Finalized </w:t>
+            </w:r>
+            <w:proofErr w:type="spellStart"/>
+            <w:r>
+              <w:rPr>
+                <w:rFonts w:asciiTheme="majorBidi" w:hAnsiTheme="majorBidi" w:cstheme="majorBidi"/>
+                <w:b/>
+                <w:bCs/>
+                <w:sz w:val="24"/>
+                <w:szCs w:val="24"/>
+              </w:rPr>
+              <w:t>ePortfolio</w:t>
+            </w:r>
+            <w:proofErr w:type="spellEnd"/>
+            <w:r>
+              <w:rPr>
+                <w:rFonts w:asciiTheme="majorBidi" w:hAnsiTheme="majorBidi" w:cstheme="majorBidi"/>
+                <w:b/>
+                <w:bCs/>
+                <w:sz w:val="24"/>
+                <w:szCs w:val="24"/>
+              </w:rPr>
+              <w:t> </w:t>
+            </w:r>
+          </w:p>
+        </w:tc>
+        <w:tc>
+          <w:tcPr>
+            <w:tcW w:w="3379" w:type="dxa"/>
+            <w:tcBorders>
+              <w:top w:val="single" w:sz="6" w:space="0" w:color="auto"/>
+              <w:left w:val="single" w:sz="6" w:space="0" w:color="auto"/>
+              <w:bottom w:val="single" w:sz="6" w:space="0" w:color="auto"/>
+              <w:right w:val="single" w:sz="6" w:space="0" w:color="auto"/>
+            </w:tcBorders>
+            <w:tcMar>
+              <w:top w:w="22" w:type="dxa"/>
+              <w:left w:w="115" w:type="dxa"/>
+              <w:bottom w:w="22" w:type="dxa"/>
+              <w:right w:w="115" w:type="dxa"/>
+            </w:tcMar>
+            <w:hideMark/>
+          </w:tcPr>
+          <w:p>
+            <w:pPr>
+              <w:spacing w:line="480" w:lineRule="auto"/>
+              <w:rPr>
+                <w:rFonts w:asciiTheme="majorBidi" w:hAnsiTheme="majorBidi" w:cstheme="majorBidi"/>
+                <w:sz w:val="24"/>
+                <w:szCs w:val="24"/>
+              </w:rPr>
+            </w:pPr>
+            <w:r>
+              <w:rPr>
+                <w:rFonts w:asciiTheme="majorBidi" w:hAnsiTheme="majorBidi" w:cstheme="majorBidi"/>
+                <w:sz w:val="24"/>
+                <w:szCs w:val="24"/>
+              </w:rPr>
+              <w:t>Planned but not yet completed</w:t>
+            </w:r>
+          </w:p>
+        </w:tc>
+        <w:tc>
+          <w:tcPr>
+            <w:tcW w:w="2360" w:type="dxa"/>
+            <w:tcBorders>
+              <w:top w:val="single" w:sz="6" w:space="0" w:color="auto"/>
+              <w:left w:val="single" w:sz="6" w:space="0" w:color="auto"/>
+              <w:bottom w:val="single" w:sz="6" w:space="0" w:color="auto"/>
+              <w:right w:val="single" w:sz="6" w:space="0" w:color="auto"/>
+            </w:tcBorders>
+            <w:tcMar>
+              <w:top w:w="22" w:type="dxa"/>
+              <w:left w:w="115" w:type="dxa"/>
+              <w:bottom w:w="22" w:type="dxa"/>
+              <w:right w:w="115" w:type="dxa"/>
+            </w:tcMar>
+            <w:hideMark/>
+          </w:tcPr>
+          <w:p>
+            <w:pPr>
+              <w:spacing w:line="480" w:lineRule="auto"/>
+              <w:rPr>
+                <w:rFonts w:asciiTheme="majorBidi" w:hAnsiTheme="majorBidi" w:cstheme="majorBidi"/>
+                <w:sz w:val="24"/>
+                <w:szCs w:val="24"/>
+              </w:rPr>
+            </w:pPr>
+            <w:r>
+              <w:rPr>
+                <w:rFonts w:asciiTheme="majorBidi" w:hAnsiTheme="majorBidi" w:cstheme="majorBidi"/>
+                <w:sz w:val="24"/>
+                <w:szCs w:val="24"/>
+              </w:rPr>
+              <w:t>Planned but not yet completed</w:t>
+            </w:r>
+          </w:p>
+        </w:tc>
+        <w:tc>
+          <w:tcPr>
+            <w:tcW w:w="2361" w:type="dxa"/>
+            <w:tcBorders>
+              <w:top w:val="single" w:sz="6" w:space="0" w:color="auto"/>
+              <w:left w:val="single" w:sz="6" w:space="0" w:color="auto"/>
+              <w:bottom w:val="single" w:sz="6" w:space="0" w:color="auto"/>
+              <w:right w:val="single" w:sz="6" w:space="0" w:color="auto"/>
+            </w:tcBorders>
+            <w:tcMar>
+              <w:top w:w="22" w:type="dxa"/>
+              <w:left w:w="115" w:type="dxa"/>
+              <w:bottom w:w="22" w:type="dxa"/>
+              <w:right w:w="115" w:type="dxa"/>
+            </w:tcMar>
+            <w:hideMark/>
+          </w:tcPr>
+          <w:p>
+            <w:pPr>
+              <w:spacing w:line="480" w:lineRule="auto"/>
+              <w:rPr>
+                <w:rFonts w:asciiTheme="majorBidi" w:hAnsiTheme="majorBidi" w:cstheme="majorBidi"/>
+                <w:sz w:val="24"/>
+                <w:szCs w:val="24"/>
+              </w:rPr>
+            </w:pPr>
+            <w:r>
+              <w:rPr>
+                <w:rFonts w:asciiTheme="majorBidi" w:hAnsiTheme="majorBidi" w:cstheme="majorBidi"/>
+                <w:sz w:val="24"/>
+                <w:szCs w:val="24"/>
+              </w:rPr>
+              <w:t>Planned but not yet completed</w:t>
+            </w:r>
+          </w:p>
+        </w:tc>
+      </w:tr>
+    </w:tbl>
+    <w:p>
+      <w:pPr>
+        <w:pStyle w:val="NormalWeb"/>
+        <w:shd w:val="clear" w:color="auto" w:fill="FFFFFF"/>
+        <w:spacing w:before="120" w:beforeAutospacing="0" w:after="240" w:afterAutospacing="0" w:line="480" w:lineRule="auto"/>
+        <w:rPr>
+          <w:rFonts w:asciiTheme="majorBidi" w:hAnsiTheme="majorBidi" w:cstheme="majorBidi"/>
+          <w:color w:val="202122"/>
+          <w:spacing w:val="3"/>
+          <w:shd w:val="clear" w:color="auto" w:fill="FFFFFF"/>
+        </w:rPr>
+      </w:pPr>
+    </w:p>
+    <w:p>
+      <w:pPr>
+        <w:pStyle w:val="NormalWeb"/>
+        <w:shd w:val="clear" w:color="auto" w:fill="FFFFFF"/>
+        <w:spacing w:before="120" w:beforeAutospacing="0" w:after="240" w:afterAutospacing="0" w:line="480" w:lineRule="auto"/>
+        <w:rPr>
+          <w:rFonts w:asciiTheme="majorBidi" w:hAnsiTheme="majorBidi" w:cstheme="majorBidi"/>
+          <w:b/>
+          <w:bCs/>
+          <w:color w:val="202122"/>
+          <w:spacing w:val="3"/>
+          <w:u w:val="single"/>
+          <w:shd w:val="clear" w:color="auto" w:fill="FFFFFF"/>
+        </w:rPr>
+      </w:pPr>
+      <w:r>
+        <w:rPr>
+          <w:rFonts w:asciiTheme="majorBidi" w:hAnsiTheme="majorBidi" w:cstheme="majorBidi"/>
+          <w:b/>
+          <w:bCs/>
+          <w:color w:val="202122"/>
+          <w:spacing w:val="3"/>
+          <w:u w:val="single"/>
+          <w:shd w:val="clear" w:color="auto" w:fill="FFFFFF"/>
+        </w:rPr>
+        <w:t xml:space="preserve">Enhanced Artifacts </w:t>
+      </w:r>
+      <w:proofErr w:type="spellStart"/>
+      <w:r>
+        <w:rPr>
+          <w:rFonts w:asciiTheme="majorBidi" w:hAnsiTheme="majorBidi" w:cstheme="majorBidi"/>
+          <w:b/>
+          <w:bCs/>
+          <w:color w:val="202122"/>
+          <w:spacing w:val="3"/>
+          <w:u w:val="single"/>
+          <w:shd w:val="clear" w:color="auto" w:fill="FFFFFF"/>
+        </w:rPr>
+        <w:t>Git</w:t>
+      </w:r>
+      <w:proofErr w:type="spellEnd"/>
+      <w:r>
+        <w:rPr>
+          <w:rFonts w:asciiTheme="majorBidi" w:hAnsiTheme="majorBidi" w:cstheme="majorBidi"/>
+          <w:b/>
+          <w:bCs/>
+          <w:color w:val="202122"/>
+          <w:spacing w:val="3"/>
+          <w:u w:val="single"/>
+          <w:shd w:val="clear" w:color="auto" w:fill="FFFFFF"/>
+        </w:rPr>
+        <w:t xml:space="preserve"> Repo Link:</w:t>
+      </w:r>
+    </w:p>
+    <w:p>
+      <w:pPr>
+        <w:pStyle w:val="NormalWeb"/>
+        <w:shd w:val="clear" w:color="auto" w:fill="FFFFFF"/>
+        <w:spacing w:before="120" w:beforeAutospacing="0" w:after="240" w:afterAutospacing="0" w:line="480" w:lineRule="auto"/>
+        <w:rPr>
+          <w:rFonts w:asciiTheme="majorBidi" w:hAnsiTheme="majorBidi" w:cstheme="majorBidi"/>
+          <w:b/>
+          <w:bCs/>
+          <w:color w:val="202122"/>
+          <w:spacing w:val="3"/>
+          <w:u w:val="single"/>
+          <w:shd w:val="clear" w:color="auto" w:fill="FFFFFF"/>
+        </w:rPr>
+      </w:pPr>
+      <w:hyperlink r:id="rId7" w:history="1">
+        <w:r>
+          <w:rPr>
+            <w:rStyle w:val="Hyperlink"/>
+            <w:rFonts w:asciiTheme="majorBidi" w:hAnsiTheme="majorBidi" w:cstheme="majorBidi"/>
+            <w:b/>
+            <w:bCs/>
+            <w:spacing w:val="3"/>
+            <w:shd w:val="clear" w:color="auto" w:fill="FFFFFF"/>
+          </w:rPr>
+          <w:t>https://github.com/mohamedsaleh1984/ePortfolio/tree/main/Milestones</w:t>
+        </w:r>
+      </w:hyperlink>
+    </w:p>
+    <w:p>
+      <w:pPr>
+        <w:pStyle w:val="NormalWeb"/>
+        <w:shd w:val="clear" w:color="auto" w:fill="FFFFFF"/>
+        <w:spacing w:before="120" w:beforeAutospacing="0" w:after="240" w:afterAutospacing="0" w:line="480" w:lineRule="auto"/>
+        <w:rPr>
+          <w:rFonts w:asciiTheme="majorBidi" w:hAnsiTheme="majorBidi" w:cstheme="majorBidi"/>
+          <w:b/>
+          <w:bCs/>
+          <w:color w:val="202122"/>
+          <w:spacing w:val="3"/>
+          <w:shd w:val="clear" w:color="auto" w:fill="FFFFFF"/>
+        </w:rPr>
+      </w:pPr>
+    </w:p>
+    <w:p>
+      <w:pPr>
+        <w:pStyle w:val="NormalWeb"/>
+        <w:shd w:val="clear" w:color="auto" w:fill="FFFFFF"/>
+        <w:spacing w:before="120" w:beforeAutospacing="0" w:after="240" w:afterAutospacing="0" w:line="480" w:lineRule="auto"/>
+        <w:rPr>
+          <w:rFonts w:asciiTheme="majorBidi" w:hAnsiTheme="majorBidi" w:cstheme="majorBidi"/>
+          <w:color w:val="202122"/>
+          <w:spacing w:val="3"/>
+          <w:shd w:val="clear" w:color="auto" w:fill="FFFFFF"/>
+        </w:rPr>
+      </w:pPr>
     </w:p>
     <w:sectPr>
-      <w:headerReference w:type="default" r:id="rId7"/>
+      <w:headerReference w:type="default" r:id="rId8"/>
       <w:pgSz w:w="12240" w:h="15840"/>
       <w:pgMar w:top="1440" w:right="1440" w:bottom="1440" w:left="1440" w:header="720" w:footer="720" w:gutter="0"/>
       <w:cols w:space="720"/>
